--- a/sise/resources/sprawko_sise.docx
+++ b/sise/resources/sprawko_sise.docx
@@ -38,6 +38,25 @@
                 <w:sz w:val="22"/>
                 <w:szCs w:val="22"/>
               </w:rPr>
+              <w:t>Mateusz Ciołkowski 251496</w:t>
+            </w:r>
+          </w:p>
+          <w:p>
+            <w:pPr>
+              <w:rPr>
+                <w:rFonts w:asciiTheme="majorHAnsi" w:hAnsiTheme="majorHAnsi"/>
+                <w:color w:val="000000" w:themeColor="text1"/>
+                <w:sz w:val="22"/>
+                <w:szCs w:val="22"/>
+              </w:rPr>
+            </w:pPr>
+            <w:r>
+              <w:rPr>
+                <w:rFonts w:asciiTheme="majorHAnsi" w:hAnsiTheme="majorHAnsi"/>
+                <w:color w:val="000000" w:themeColor="text1"/>
+                <w:sz w:val="22"/>
+                <w:szCs w:val="22"/>
+              </w:rPr>
               <w:t>Szymon Kaźmierczak 251546</w:t>
             </w:r>
           </w:p>
@@ -52,15 +71,6 @@
                 <w:szCs w:val="20"/>
               </w:rPr>
             </w:pPr>
-            <w:r>
-              <w:rPr>
-                <w:rFonts w:asciiTheme="majorHAnsi" w:hAnsiTheme="majorHAnsi"/>
-                <w:color w:val="000000" w:themeColor="text1"/>
-                <w:sz w:val="22"/>
-                <w:szCs w:val="22"/>
-              </w:rPr>
-              <w:t>Mateusz Ciołkowski 251496</w:t>
-            </w:r>
           </w:p>
         </w:tc>
         <w:tc>
@@ -148,7 +158,7 @@
     </w:p>
     <w:p>
       <w:pPr>
-        <w:pStyle w:val="Tytu"/>
+        <w:pStyle w:val="Title"/>
         <w:ind w:firstLine="708"/>
         <w:jc w:val="center"/>
         <w:rPr>
@@ -200,27 +210,7 @@
           <w:sz w:val="28"/>
           <w:szCs w:val="28"/>
         </w:rPr>
-        <w:t>Pi</w:t>
-      </w:r>
-      <w:r>
-        <w:rPr>
-          <w:rFonts w:asciiTheme="majorHAnsi" w:eastAsiaTheme="majorEastAsia" w:hAnsiTheme="majorHAnsi" w:cstheme="majorBidi"/>
-          <w:color w:val="595959" w:themeColor="text1" w:themeTint="A6"/>
-          <w:spacing w:val="15"/>
-          <w:sz w:val="28"/>
-          <w:szCs w:val="28"/>
-        </w:rPr>
-        <w:t>ę</w:t>
-      </w:r>
-      <w:r>
-        <w:rPr>
-          <w:rFonts w:asciiTheme="majorHAnsi" w:eastAsiaTheme="majorEastAsia" w:hAnsiTheme="majorHAnsi" w:cstheme="majorBidi"/>
-          <w:color w:val="595959" w:themeColor="text1" w:themeTint="A6"/>
-          <w:spacing w:val="15"/>
-          <w:sz w:val="28"/>
-          <w:szCs w:val="28"/>
-        </w:rPr>
-        <w:t>tnastka</w:t>
+        <w:t>Piętnastka</w:t>
       </w:r>
     </w:p>
     <w:p>
@@ -306,22 +296,47 @@
       </w:pPr>
       <w:r>
         <w:rPr>
+          <w:rFonts w:asciiTheme="majorHAnsi" w:eastAsia="Courier10 BT" w:hAnsiTheme="majorHAnsi" w:cs="Calibri"/>
+          <w:b/>
+          <w:bCs/>
+          <w:color w:val="000000"/>
+        </w:rPr>
+        <w:t>Wyniki:</w:t>
+      </w:r>
+    </w:p>
+    <w:p>
+      <w:pPr>
+        <w:rPr>
+          <w:rFonts w:asciiTheme="minorHAnsi" w:hAnsiTheme="minorHAnsi"/>
+        </w:rPr>
+      </w:pPr>
+      <w:r>
+        <w:rPr>
           <w:rFonts w:asciiTheme="minorHAnsi" w:hAnsiTheme="minorHAnsi"/>
           <w:noProof/>
+          <w14:ligatures w14:val="standardContextual"/>
         </w:rPr>
         <w:drawing>
-          <wp:anchor distT="0" distB="0" distL="114300" distR="114300" simplePos="0" relativeHeight="251660288" behindDoc="0" locked="0" layoutInCell="1" allowOverlap="1" wp14:anchorId="1AC92D20" wp14:editId="670094A2">
+          <wp:anchor distT="0" distB="0" distL="114300" distR="114300" simplePos="0" relativeHeight="251658240" behindDoc="1" locked="0" layoutInCell="1" allowOverlap="1" wp14:anchorId="6B78A1F3" wp14:editId="3327ADCF">
             <wp:simplePos x="0" y="0"/>
-            <wp:positionH relativeFrom="margin">
-              <wp:posOffset>-192405</wp:posOffset>
+            <wp:positionH relativeFrom="column">
+              <wp:posOffset>-389117</wp:posOffset>
             </wp:positionH>
             <wp:positionV relativeFrom="paragraph">
-              <wp:posOffset>212090</wp:posOffset>
+              <wp:posOffset>283845</wp:posOffset>
             </wp:positionV>
-            <wp:extent cx="7129145" cy="4747260"/>
-            <wp:effectExtent l="0" t="0" r="0" b="0"/>
-            <wp:wrapSquare wrapText="bothSides"/>
-            <wp:docPr id="273352805" name="Obraz 1" descr="Obraz zawierający tekst, zrzut ekranu, diagram, Wielobarwność&#10;&#10;Zawartość wygenerowana przez sztuczną inteligencję może być niepoprawna."/>
+            <wp:extent cx="7259320" cy="4838700"/>
+            <wp:effectExtent l="0" t="0" r="5080" b="0"/>
+            <wp:wrapTight wrapText="bothSides">
+              <wp:wrapPolygon edited="0">
+                <wp:start x="0" y="0"/>
+                <wp:lineTo x="0" y="21543"/>
+                <wp:lineTo x="21577" y="21543"/>
+                <wp:lineTo x="21577" y="0"/>
+                <wp:lineTo x="0" y="0"/>
+              </wp:wrapPolygon>
+            </wp:wrapTight>
+            <wp:docPr id="598207414" name="Picture 1" descr="A group of colorful bars&#10;&#10;AI-generated content may be incorrect."/>
             <wp:cNvGraphicFramePr>
               <a:graphicFrameLocks xmlns:a="http://schemas.openxmlformats.org/drawingml/2006/main" noChangeAspect="1"/>
             </wp:cNvGraphicFramePr>
@@ -329,10 +344,8 @@
               <a:graphicData uri="http://schemas.openxmlformats.org/drawingml/2006/picture">
                 <pic:pic xmlns:pic="http://schemas.openxmlformats.org/drawingml/2006/picture">
                   <pic:nvPicPr>
-                    <pic:cNvPr id="273352805" name="Obraz 1" descr="Obraz zawierający tekst, zrzut ekranu, diagram, Wielobarwność&#10;&#10;Zawartość wygenerowana przez sztuczną inteligencję może być niepoprawna."/>
-                    <pic:cNvPicPr>
-                      <a:picLocks noChangeAspect="1" noChangeArrowheads="1"/>
-                    </pic:cNvPicPr>
+                    <pic:cNvPr id="598207414" name="Picture 1" descr="A group of colorful bars&#10;&#10;AI-generated content may be incorrect."/>
+                    <pic:cNvPicPr/>
                   </pic:nvPicPr>
                   <pic:blipFill>
                     <a:blip r:embed="rId6">
@@ -342,66 +355,31 @@
                         </a:ext>
                       </a:extLst>
                     </a:blip>
-                    <a:srcRect/>
                     <a:stretch>
                       <a:fillRect/>
                     </a:stretch>
                   </pic:blipFill>
-                  <pic:spPr bwMode="auto">
+                  <pic:spPr>
                     <a:xfrm>
                       <a:off x="0" y="0"/>
-                      <a:ext cx="7129145" cy="4747260"/>
+                      <a:ext cx="7259320" cy="4838700"/>
                     </a:xfrm>
                     <a:prstGeom prst="rect">
                       <a:avLst/>
                     </a:prstGeom>
-                    <a:noFill/>
-                    <a:ln>
-                      <a:noFill/>
-                    </a:ln>
                   </pic:spPr>
                 </pic:pic>
               </a:graphicData>
             </a:graphic>
-            <wp14:sizeRelH relativeFrom="margin">
+            <wp14:sizeRelH relativeFrom="page">
               <wp14:pctWidth>0</wp14:pctWidth>
             </wp14:sizeRelH>
-            <wp14:sizeRelV relativeFrom="margin">
+            <wp14:sizeRelV relativeFrom="page">
               <wp14:pctHeight>0</wp14:pctHeight>
             </wp14:sizeRelV>
           </wp:anchor>
         </w:drawing>
       </w:r>
-      <w:r>
-        <w:rPr>
-          <w:rFonts w:asciiTheme="majorHAnsi" w:eastAsia="Courier10 BT" w:hAnsiTheme="majorHAnsi" w:cs="Calibri"/>
-          <w:b/>
-          <w:bCs/>
-          <w:color w:val="000000"/>
-        </w:rPr>
-        <w:t>Wyniki:</w:t>
-      </w:r>
-    </w:p>
-    <w:p>
-      <w:pPr>
-        <w:rPr>
-          <w:rFonts w:asciiTheme="minorHAnsi" w:hAnsiTheme="minorHAnsi"/>
-        </w:rPr>
-      </w:pPr>
-    </w:p>
-    <w:p>
-      <w:pPr>
-        <w:rPr>
-          <w:rFonts w:asciiTheme="minorHAnsi" w:hAnsiTheme="minorHAnsi"/>
-        </w:rPr>
-      </w:pPr>
-    </w:p>
-    <w:p>
-      <w:pPr>
-        <w:rPr>
-          <w:rFonts w:asciiTheme="minorHAnsi" w:hAnsiTheme="minorHAnsi"/>
-        </w:rPr>
-      </w:pPr>
     </w:p>
     <w:p>
       <w:pPr>
@@ -435,29 +413,30 @@
           <w:noProof/>
           <w:sz w:val="20"/>
           <w:szCs w:val="20"/>
+          <w14:ligatures w14:val="standardContextual"/>
         </w:rPr>
         <w:lastRenderedPageBreak/>
         <w:drawing>
-          <wp:anchor distT="0" distB="0" distL="114300" distR="114300" simplePos="0" relativeHeight="251662336" behindDoc="1" locked="0" layoutInCell="1" allowOverlap="1" wp14:anchorId="0F63F0AF" wp14:editId="0C216697">
+          <wp:anchor distT="0" distB="0" distL="114300" distR="114300" simplePos="0" relativeHeight="251660288" behindDoc="1" locked="0" layoutInCell="1" allowOverlap="1" wp14:anchorId="0E9AF692" wp14:editId="059059D7">
             <wp:simplePos x="0" y="0"/>
-            <wp:positionH relativeFrom="page">
-              <wp:posOffset>157480</wp:posOffset>
+            <wp:positionH relativeFrom="column">
+              <wp:posOffset>-388813</wp:posOffset>
             </wp:positionH>
             <wp:positionV relativeFrom="paragraph">
-              <wp:posOffset>4770755</wp:posOffset>
+              <wp:posOffset>4758552</wp:posOffset>
             </wp:positionV>
-            <wp:extent cx="7265670" cy="4838518"/>
-            <wp:effectExtent l="0" t="0" r="0" b="635"/>
+            <wp:extent cx="7266940" cy="4845050"/>
+            <wp:effectExtent l="0" t="0" r="0" b="6350"/>
             <wp:wrapTight wrapText="bothSides">
               <wp:wrapPolygon edited="0">
                 <wp:start x="0" y="0"/>
-                <wp:lineTo x="0" y="21518"/>
-                <wp:lineTo x="21521" y="21518"/>
-                <wp:lineTo x="21521" y="0"/>
+                <wp:lineTo x="0" y="21572"/>
+                <wp:lineTo x="21555" y="21572"/>
+                <wp:lineTo x="21555" y="0"/>
                 <wp:lineTo x="0" y="0"/>
               </wp:wrapPolygon>
             </wp:wrapTight>
-            <wp:docPr id="1787219846" name="Obraz 3" descr="Obraz zawierający tekst, zrzut ekranu, diagram, Wykres&#10;&#10;Zawartość wygenerowana przez sztuczną inteligencję może być niepoprawna."/>
+            <wp:docPr id="1569533539" name="Picture 2" descr="A group of colorful bars&#10;&#10;AI-generated content may be incorrect."/>
             <wp:cNvGraphicFramePr>
               <a:graphicFrameLocks xmlns:a="http://schemas.openxmlformats.org/drawingml/2006/main" noChangeAspect="1"/>
             </wp:cNvGraphicFramePr>
@@ -465,10 +444,8 @@
               <a:graphicData uri="http://schemas.openxmlformats.org/drawingml/2006/picture">
                 <pic:pic xmlns:pic="http://schemas.openxmlformats.org/drawingml/2006/picture">
                   <pic:nvPicPr>
-                    <pic:cNvPr id="1787219846" name="Obraz 3" descr="Obraz zawierający tekst, zrzut ekranu, diagram, Wykres&#10;&#10;Zawartość wygenerowana przez sztuczną inteligencję może być niepoprawna."/>
-                    <pic:cNvPicPr>
-                      <a:picLocks noChangeAspect="1" noChangeArrowheads="1"/>
-                    </pic:cNvPicPr>
+                    <pic:cNvPr id="1569533539" name="Picture 2" descr="A group of colorful bars&#10;&#10;AI-generated content may be incorrect."/>
+                    <pic:cNvPicPr/>
                   </pic:nvPicPr>
                   <pic:blipFill>
                     <a:blip r:embed="rId7">
@@ -478,31 +455,26 @@
                         </a:ext>
                       </a:extLst>
                     </a:blip>
-                    <a:srcRect/>
                     <a:stretch>
                       <a:fillRect/>
                     </a:stretch>
                   </pic:blipFill>
-                  <pic:spPr bwMode="auto">
+                  <pic:spPr>
                     <a:xfrm>
                       <a:off x="0" y="0"/>
-                      <a:ext cx="7265670" cy="4838518"/>
+                      <a:ext cx="7266940" cy="4845050"/>
                     </a:xfrm>
                     <a:prstGeom prst="rect">
                       <a:avLst/>
                     </a:prstGeom>
-                    <a:noFill/>
-                    <a:ln>
-                      <a:noFill/>
-                    </a:ln>
                   </pic:spPr>
                 </pic:pic>
               </a:graphicData>
             </a:graphic>
-            <wp14:sizeRelH relativeFrom="margin">
+            <wp14:sizeRelH relativeFrom="page">
               <wp14:pctWidth>0</wp14:pctWidth>
             </wp14:sizeRelH>
-            <wp14:sizeRelV relativeFrom="margin">
+            <wp14:sizeRelV relativeFrom="page">
               <wp14:pctHeight>0</wp14:pctHeight>
             </wp14:sizeRelV>
           </wp:anchor>
@@ -510,22 +482,32 @@
       </w:r>
       <w:r>
         <w:rPr>
-          <w:rFonts w:asciiTheme="minorHAnsi" w:hAnsiTheme="minorHAnsi"/>
           <w:noProof/>
+          <w:sz w:val="20"/>
+          <w:szCs w:val="20"/>
+          <w14:ligatures w14:val="standardContextual"/>
         </w:rPr>
         <w:drawing>
-          <wp:anchor distT="0" distB="0" distL="114300" distR="114300" simplePos="0" relativeHeight="251661312" behindDoc="0" locked="0" layoutInCell="1" allowOverlap="1" wp14:anchorId="6B0C9114" wp14:editId="0362A48D">
+          <wp:anchor distT="0" distB="0" distL="114300" distR="114300" simplePos="0" relativeHeight="251659264" behindDoc="1" locked="0" layoutInCell="1" allowOverlap="1" wp14:anchorId="1D8C4702" wp14:editId="155DFF68">
             <wp:simplePos x="0" y="0"/>
             <wp:positionH relativeFrom="column">
-              <wp:posOffset>-440690</wp:posOffset>
+              <wp:posOffset>-389255</wp:posOffset>
             </wp:positionH>
             <wp:positionV relativeFrom="paragraph">
-              <wp:posOffset>1270</wp:posOffset>
+              <wp:posOffset>635</wp:posOffset>
             </wp:positionV>
-            <wp:extent cx="7334885" cy="4884420"/>
-            <wp:effectExtent l="0" t="0" r="0" b="0"/>
-            <wp:wrapSquare wrapText="bothSides"/>
-            <wp:docPr id="316919549" name="Obraz 2"/>
+            <wp:extent cx="7310755" cy="4873625"/>
+            <wp:effectExtent l="0" t="0" r="4445" b="3175"/>
+            <wp:wrapTight wrapText="bothSides">
+              <wp:wrapPolygon edited="0">
+                <wp:start x="0" y="0"/>
+                <wp:lineTo x="0" y="21558"/>
+                <wp:lineTo x="21576" y="21558"/>
+                <wp:lineTo x="21576" y="0"/>
+                <wp:lineTo x="0" y="0"/>
+              </wp:wrapPolygon>
+            </wp:wrapTight>
+            <wp:docPr id="1737664734" name="Picture 3" descr="A group of colorful bars&#10;&#10;AI-generated content may be incorrect."/>
             <wp:cNvGraphicFramePr>
               <a:graphicFrameLocks xmlns:a="http://schemas.openxmlformats.org/drawingml/2006/main" noChangeAspect="1"/>
             </wp:cNvGraphicFramePr>
@@ -533,10 +515,8 @@
               <a:graphicData uri="http://schemas.openxmlformats.org/drawingml/2006/picture">
                 <pic:pic xmlns:pic="http://schemas.openxmlformats.org/drawingml/2006/picture">
                   <pic:nvPicPr>
-                    <pic:cNvPr id="0" name="Picture 2"/>
-                    <pic:cNvPicPr>
-                      <a:picLocks noChangeAspect="1" noChangeArrowheads="1"/>
-                    </pic:cNvPicPr>
+                    <pic:cNvPr id="1737664734" name="Picture 3" descr="A group of colorful bars&#10;&#10;AI-generated content may be incorrect."/>
+                    <pic:cNvPicPr/>
                   </pic:nvPicPr>
                   <pic:blipFill>
                     <a:blip r:embed="rId8">
@@ -546,31 +526,26 @@
                         </a:ext>
                       </a:extLst>
                     </a:blip>
-                    <a:srcRect/>
                     <a:stretch>
                       <a:fillRect/>
                     </a:stretch>
                   </pic:blipFill>
-                  <pic:spPr bwMode="auto">
+                  <pic:spPr>
                     <a:xfrm>
                       <a:off x="0" y="0"/>
-                      <a:ext cx="7334885" cy="4884420"/>
+                      <a:ext cx="7310755" cy="4873625"/>
                     </a:xfrm>
                     <a:prstGeom prst="rect">
                       <a:avLst/>
                     </a:prstGeom>
-                    <a:noFill/>
-                    <a:ln>
-                      <a:noFill/>
-                    </a:ln>
                   </pic:spPr>
                 </pic:pic>
               </a:graphicData>
             </a:graphic>
-            <wp14:sizeRelH relativeFrom="margin">
+            <wp14:sizeRelH relativeFrom="page">
               <wp14:pctWidth>0</wp14:pctWidth>
             </wp14:sizeRelH>
-            <wp14:sizeRelV relativeFrom="margin">
+            <wp14:sizeRelV relativeFrom="page">
               <wp14:pctHeight>0</wp14:pctHeight>
             </wp14:sizeRelV>
           </wp:anchor>
@@ -587,29 +562,30 @@
         <w:rPr>
           <w:rFonts w:asciiTheme="minorHAnsi" w:hAnsiTheme="minorHAnsi"/>
           <w:noProof/>
+          <w14:ligatures w14:val="standardContextual"/>
         </w:rPr>
         <w:lastRenderedPageBreak/>
         <w:drawing>
-          <wp:anchor distT="0" distB="0" distL="114300" distR="114300" simplePos="0" relativeHeight="251664384" behindDoc="1" locked="0" layoutInCell="1" allowOverlap="1" wp14:anchorId="4C65E370" wp14:editId="1BB74FBE">
+          <wp:anchor distT="0" distB="0" distL="114300" distR="114300" simplePos="0" relativeHeight="251662336" behindDoc="1" locked="0" layoutInCell="1" allowOverlap="1" wp14:anchorId="22A9A78D" wp14:editId="464CF65D">
             <wp:simplePos x="0" y="0"/>
-            <wp:positionH relativeFrom="margin">
-              <wp:align>center</wp:align>
+            <wp:positionH relativeFrom="column">
+              <wp:posOffset>-317500</wp:posOffset>
             </wp:positionH>
             <wp:positionV relativeFrom="paragraph">
-              <wp:posOffset>4846955</wp:posOffset>
+              <wp:posOffset>4702175</wp:posOffset>
             </wp:positionV>
-            <wp:extent cx="7147560" cy="4759434"/>
-            <wp:effectExtent l="0" t="0" r="0" b="3175"/>
+            <wp:extent cx="7076440" cy="4716780"/>
+            <wp:effectExtent l="0" t="0" r="0" b="0"/>
             <wp:wrapTight wrapText="bothSides">
               <wp:wrapPolygon edited="0">
                 <wp:start x="0" y="0"/>
-                <wp:lineTo x="0" y="21528"/>
-                <wp:lineTo x="21531" y="21528"/>
-                <wp:lineTo x="21531" y="0"/>
+                <wp:lineTo x="0" y="21519"/>
+                <wp:lineTo x="21553" y="21519"/>
+                <wp:lineTo x="21553" y="0"/>
                 <wp:lineTo x="0" y="0"/>
               </wp:wrapPolygon>
             </wp:wrapTight>
-            <wp:docPr id="1822533933" name="Obraz 5" descr="Obraz zawierający tekst, zrzut ekranu, diagram, Wykres&#10;&#10;Zawartość wygenerowana przez sztuczną inteligencję może być niepoprawna."/>
+            <wp:docPr id="7965494" name="Picture 6" descr="A group of colorful bars&#10;&#10;AI-generated content may be incorrect."/>
             <wp:cNvGraphicFramePr>
               <a:graphicFrameLocks xmlns:a="http://schemas.openxmlformats.org/drawingml/2006/main" noChangeAspect="1"/>
             </wp:cNvGraphicFramePr>
@@ -617,10 +593,8 @@
               <a:graphicData uri="http://schemas.openxmlformats.org/drawingml/2006/picture">
                 <pic:pic xmlns:pic="http://schemas.openxmlformats.org/drawingml/2006/picture">
                   <pic:nvPicPr>
-                    <pic:cNvPr id="1822533933" name="Obraz 5" descr="Obraz zawierający tekst, zrzut ekranu, diagram, Wykres&#10;&#10;Zawartość wygenerowana przez sztuczną inteligencję może być niepoprawna."/>
-                    <pic:cNvPicPr>
-                      <a:picLocks noChangeAspect="1" noChangeArrowheads="1"/>
-                    </pic:cNvPicPr>
+                    <pic:cNvPr id="7965494" name="Picture 6" descr="A group of colorful bars&#10;&#10;AI-generated content may be incorrect."/>
+                    <pic:cNvPicPr/>
                   </pic:nvPicPr>
                   <pic:blipFill>
                     <a:blip r:embed="rId9">
@@ -630,31 +604,26 @@
                         </a:ext>
                       </a:extLst>
                     </a:blip>
-                    <a:srcRect/>
                     <a:stretch>
                       <a:fillRect/>
                     </a:stretch>
                   </pic:blipFill>
-                  <pic:spPr bwMode="auto">
+                  <pic:spPr>
                     <a:xfrm>
                       <a:off x="0" y="0"/>
-                      <a:ext cx="7147560" cy="4759434"/>
+                      <a:ext cx="7076440" cy="4716780"/>
                     </a:xfrm>
                     <a:prstGeom prst="rect">
                       <a:avLst/>
                     </a:prstGeom>
-                    <a:noFill/>
-                    <a:ln>
-                      <a:noFill/>
-                    </a:ln>
                   </pic:spPr>
                 </pic:pic>
               </a:graphicData>
             </a:graphic>
-            <wp14:sizeRelH relativeFrom="margin">
+            <wp14:sizeRelH relativeFrom="page">
               <wp14:pctWidth>0</wp14:pctWidth>
             </wp14:sizeRelH>
-            <wp14:sizeRelV relativeFrom="margin">
+            <wp14:sizeRelV relativeFrom="page">
               <wp14:pctHeight>0</wp14:pctHeight>
             </wp14:sizeRelV>
           </wp:anchor>
@@ -664,28 +633,29 @@
         <w:rPr>
           <w:rFonts w:asciiTheme="minorHAnsi" w:hAnsiTheme="minorHAnsi"/>
           <w:noProof/>
+          <w14:ligatures w14:val="standardContextual"/>
         </w:rPr>
         <w:drawing>
-          <wp:anchor distT="0" distB="0" distL="114300" distR="114300" simplePos="0" relativeHeight="251663360" behindDoc="1" locked="0" layoutInCell="1" allowOverlap="1" wp14:anchorId="6DBC7DEE" wp14:editId="075ED4C1">
+          <wp:anchor distT="0" distB="0" distL="114300" distR="114300" simplePos="0" relativeHeight="251661312" behindDoc="1" locked="0" layoutInCell="1" allowOverlap="1" wp14:anchorId="63CCB067" wp14:editId="50A9316F">
             <wp:simplePos x="0" y="0"/>
-            <wp:positionH relativeFrom="margin">
-              <wp:posOffset>-341630</wp:posOffset>
+            <wp:positionH relativeFrom="column">
+              <wp:posOffset>-230036</wp:posOffset>
             </wp:positionH>
             <wp:positionV relativeFrom="paragraph">
-              <wp:posOffset>1270</wp:posOffset>
+              <wp:posOffset>188595</wp:posOffset>
             </wp:positionV>
-            <wp:extent cx="7155180" cy="4764405"/>
-            <wp:effectExtent l="0" t="0" r="7620" b="0"/>
+            <wp:extent cx="6925310" cy="4616450"/>
+            <wp:effectExtent l="0" t="0" r="0" b="6350"/>
             <wp:wrapTight wrapText="bothSides">
               <wp:wrapPolygon edited="0">
                 <wp:start x="0" y="0"/>
-                <wp:lineTo x="0" y="21505"/>
-                <wp:lineTo x="21565" y="21505"/>
-                <wp:lineTo x="21565" y="0"/>
+                <wp:lineTo x="0" y="21570"/>
+                <wp:lineTo x="21549" y="21570"/>
+                <wp:lineTo x="21549" y="0"/>
                 <wp:lineTo x="0" y="0"/>
               </wp:wrapPolygon>
             </wp:wrapTight>
-            <wp:docPr id="1958204568" name="Obraz 4"/>
+            <wp:docPr id="1806364771" name="Picture 4" descr="A group of colorful bars&#10;&#10;AI-generated content may be incorrect."/>
             <wp:cNvGraphicFramePr>
               <a:graphicFrameLocks xmlns:a="http://schemas.openxmlformats.org/drawingml/2006/main" noChangeAspect="1"/>
             </wp:cNvGraphicFramePr>
@@ -693,10 +663,8 @@
               <a:graphicData uri="http://schemas.openxmlformats.org/drawingml/2006/picture">
                 <pic:pic xmlns:pic="http://schemas.openxmlformats.org/drawingml/2006/picture">
                   <pic:nvPicPr>
-                    <pic:cNvPr id="0" name="Picture 4"/>
-                    <pic:cNvPicPr>
-                      <a:picLocks noChangeAspect="1" noChangeArrowheads="1"/>
-                    </pic:cNvPicPr>
+                    <pic:cNvPr id="1806364771" name="Picture 4" descr="A group of colorful bars&#10;&#10;AI-generated content may be incorrect."/>
+                    <pic:cNvPicPr/>
                   </pic:nvPicPr>
                   <pic:blipFill>
                     <a:blip r:embed="rId10">
@@ -706,31 +674,26 @@
                         </a:ext>
                       </a:extLst>
                     </a:blip>
-                    <a:srcRect/>
                     <a:stretch>
                       <a:fillRect/>
                     </a:stretch>
                   </pic:blipFill>
-                  <pic:spPr bwMode="auto">
+                  <pic:spPr>
                     <a:xfrm>
                       <a:off x="0" y="0"/>
-                      <a:ext cx="7155180" cy="4764405"/>
+                      <a:ext cx="6925310" cy="4616450"/>
                     </a:xfrm>
                     <a:prstGeom prst="rect">
                       <a:avLst/>
                     </a:prstGeom>
-                    <a:noFill/>
-                    <a:ln>
-                      <a:noFill/>
-                    </a:ln>
                   </pic:spPr>
                 </pic:pic>
               </a:graphicData>
             </a:graphic>
-            <wp14:sizeRelH relativeFrom="margin">
+            <wp14:sizeRelH relativeFrom="page">
               <wp14:pctWidth>0</wp14:pctWidth>
             </wp14:sizeRelH>
-            <wp14:sizeRelV relativeFrom="margin">
+            <wp14:sizeRelV relativeFrom="page">
               <wp14:pctHeight>0</wp14:pctHeight>
             </wp14:sizeRelV>
           </wp:anchor>
@@ -1300,7 +1263,7 @@
     <w:lsdException w:name="Unresolved Mention" w:semiHidden="1" w:unhideWhenUsed="1"/>
     <w:lsdException w:name="Smart Link" w:semiHidden="1" w:unhideWhenUsed="1"/>
   </w:latentStyles>
-  <w:style w:type="paragraph" w:default="1" w:styleId="Normalny">
+  <w:style w:type="paragraph" w:default="1" w:styleId="Normal">
     <w:name w:val="Normal"/>
     <w:qFormat/>
     <w:rsid w:val="0029798D"/>
@@ -1312,15 +1275,14 @@
     <w:rPr>
       <w:rFonts w:ascii="Thorndale AMT" w:eastAsia="Albany AMT" w:hAnsi="Thorndale AMT" w:cs="Times New Roman"/>
       <w:kern w:val="0"/>
-      <w:lang/>
       <w14:ligatures w14:val="none"/>
     </w:rPr>
   </w:style>
-  <w:style w:type="paragraph" w:styleId="Nagwek1">
+  <w:style w:type="paragraph" w:styleId="Heading1">
     <w:name w:val="heading 1"/>
-    <w:basedOn w:val="Normalny"/>
-    <w:next w:val="Normalny"/>
-    <w:link w:val="Nagwek1Znak"/>
+    <w:basedOn w:val="Normal"/>
+    <w:next w:val="Normal"/>
+    <w:link w:val="Heading1Char"/>
     <w:uiPriority w:val="9"/>
     <w:qFormat/>
     <w:rsid w:val="0029798D"/>
@@ -1337,11 +1299,11 @@
       <w:szCs w:val="40"/>
     </w:rPr>
   </w:style>
-  <w:style w:type="paragraph" w:styleId="Nagwek2">
+  <w:style w:type="paragraph" w:styleId="Heading2">
     <w:name w:val="heading 2"/>
-    <w:basedOn w:val="Normalny"/>
-    <w:next w:val="Normalny"/>
-    <w:link w:val="Nagwek2Znak"/>
+    <w:basedOn w:val="Normal"/>
+    <w:next w:val="Normal"/>
+    <w:link w:val="Heading2Char"/>
     <w:uiPriority w:val="9"/>
     <w:semiHidden/>
     <w:unhideWhenUsed/>
@@ -1360,11 +1322,11 @@
       <w:szCs w:val="32"/>
     </w:rPr>
   </w:style>
-  <w:style w:type="paragraph" w:styleId="Nagwek3">
+  <w:style w:type="paragraph" w:styleId="Heading3">
     <w:name w:val="heading 3"/>
-    <w:basedOn w:val="Normalny"/>
-    <w:next w:val="Normalny"/>
-    <w:link w:val="Nagwek3Znak"/>
+    <w:basedOn w:val="Normal"/>
+    <w:next w:val="Normal"/>
+    <w:link w:val="Heading3Char"/>
     <w:uiPriority w:val="9"/>
     <w:semiHidden/>
     <w:unhideWhenUsed/>
@@ -1383,11 +1345,11 @@
       <w:szCs w:val="28"/>
     </w:rPr>
   </w:style>
-  <w:style w:type="paragraph" w:styleId="Nagwek4">
+  <w:style w:type="paragraph" w:styleId="Heading4">
     <w:name w:val="heading 4"/>
-    <w:basedOn w:val="Normalny"/>
-    <w:next w:val="Normalny"/>
-    <w:link w:val="Nagwek4Znak"/>
+    <w:basedOn w:val="Normal"/>
+    <w:next w:val="Normal"/>
+    <w:link w:val="Heading4Char"/>
     <w:uiPriority w:val="9"/>
     <w:semiHidden/>
     <w:unhideWhenUsed/>
@@ -1406,11 +1368,11 @@
       <w:color w:val="0F4761" w:themeColor="accent1" w:themeShade="BF"/>
     </w:rPr>
   </w:style>
-  <w:style w:type="paragraph" w:styleId="Nagwek5">
+  <w:style w:type="paragraph" w:styleId="Heading5">
     <w:name w:val="heading 5"/>
-    <w:basedOn w:val="Normalny"/>
-    <w:next w:val="Normalny"/>
-    <w:link w:val="Nagwek5Znak"/>
+    <w:basedOn w:val="Normal"/>
+    <w:next w:val="Normal"/>
+    <w:link w:val="Heading5Char"/>
     <w:uiPriority w:val="9"/>
     <w:semiHidden/>
     <w:unhideWhenUsed/>
@@ -1427,11 +1389,11 @@
       <w:color w:val="0F4761" w:themeColor="accent1" w:themeShade="BF"/>
     </w:rPr>
   </w:style>
-  <w:style w:type="paragraph" w:styleId="Nagwek6">
+  <w:style w:type="paragraph" w:styleId="Heading6">
     <w:name w:val="heading 6"/>
-    <w:basedOn w:val="Normalny"/>
-    <w:next w:val="Normalny"/>
-    <w:link w:val="Nagwek6Znak"/>
+    <w:basedOn w:val="Normal"/>
+    <w:next w:val="Normal"/>
+    <w:link w:val="Heading6Char"/>
     <w:uiPriority w:val="9"/>
     <w:semiHidden/>
     <w:unhideWhenUsed/>
@@ -1450,11 +1412,11 @@
       <w:color w:val="595959" w:themeColor="text1" w:themeTint="A6"/>
     </w:rPr>
   </w:style>
-  <w:style w:type="paragraph" w:styleId="Nagwek7">
+  <w:style w:type="paragraph" w:styleId="Heading7">
     <w:name w:val="heading 7"/>
-    <w:basedOn w:val="Normalny"/>
-    <w:next w:val="Normalny"/>
-    <w:link w:val="Nagwek7Znak"/>
+    <w:basedOn w:val="Normal"/>
+    <w:next w:val="Normal"/>
+    <w:link w:val="Heading7Char"/>
     <w:uiPriority w:val="9"/>
     <w:semiHidden/>
     <w:unhideWhenUsed/>
@@ -1471,11 +1433,11 @@
       <w:color w:val="595959" w:themeColor="text1" w:themeTint="A6"/>
     </w:rPr>
   </w:style>
-  <w:style w:type="paragraph" w:styleId="Nagwek8">
+  <w:style w:type="paragraph" w:styleId="Heading8">
     <w:name w:val="heading 8"/>
-    <w:basedOn w:val="Normalny"/>
-    <w:next w:val="Normalny"/>
-    <w:link w:val="Nagwek8Znak"/>
+    <w:basedOn w:val="Normal"/>
+    <w:next w:val="Normal"/>
+    <w:link w:val="Heading8Char"/>
     <w:uiPriority w:val="9"/>
     <w:semiHidden/>
     <w:unhideWhenUsed/>
@@ -1493,11 +1455,11 @@
       <w:color w:val="272727" w:themeColor="text1" w:themeTint="D8"/>
     </w:rPr>
   </w:style>
-  <w:style w:type="paragraph" w:styleId="Nagwek9">
+  <w:style w:type="paragraph" w:styleId="Heading9">
     <w:name w:val="heading 9"/>
-    <w:basedOn w:val="Normalny"/>
-    <w:next w:val="Normalny"/>
-    <w:link w:val="Nagwek9Znak"/>
+    <w:basedOn w:val="Normal"/>
+    <w:next w:val="Normal"/>
+    <w:link w:val="Heading9Char"/>
     <w:uiPriority w:val="9"/>
     <w:semiHidden/>
     <w:unhideWhenUsed/>
@@ -1513,12 +1475,13 @@
       <w:color w:val="272727" w:themeColor="text1" w:themeTint="D8"/>
     </w:rPr>
   </w:style>
-  <w:style w:type="character" w:default="1" w:styleId="Domylnaczcionkaakapitu">
+  <w:style w:type="character" w:default="1" w:styleId="DefaultParagraphFont">
     <w:name w:val="Default Paragraph Font"/>
     <w:uiPriority w:val="1"/>
+    <w:semiHidden/>
     <w:unhideWhenUsed/>
   </w:style>
-  <w:style w:type="table" w:default="1" w:styleId="Standardowy">
+  <w:style w:type="table" w:default="1" w:styleId="TableNormal">
     <w:name w:val="Normal Table"/>
     <w:uiPriority w:val="99"/>
     <w:semiHidden/>
@@ -1533,16 +1496,16 @@
       </w:tblCellMar>
     </w:tblPr>
   </w:style>
-  <w:style w:type="numbering" w:default="1" w:styleId="Bezlisty">
+  <w:style w:type="numbering" w:default="1" w:styleId="NoList">
     <w:name w:val="No List"/>
     <w:uiPriority w:val="99"/>
     <w:semiHidden/>
     <w:unhideWhenUsed/>
   </w:style>
-  <w:style w:type="character" w:customStyle="1" w:styleId="Nagwek1Znak">
-    <w:name w:val="Nagłówek 1 Znak"/>
-    <w:basedOn w:val="Domylnaczcionkaakapitu"/>
-    <w:link w:val="Nagwek1"/>
+  <w:style w:type="character" w:customStyle="1" w:styleId="Heading1Char">
+    <w:name w:val="Heading 1 Char"/>
+    <w:basedOn w:val="DefaultParagraphFont"/>
+    <w:link w:val="Heading1"/>
     <w:uiPriority w:val="9"/>
     <w:rsid w:val="0029798D"/>
     <w:rPr>
@@ -1552,10 +1515,10 @@
       <w:szCs w:val="40"/>
     </w:rPr>
   </w:style>
-  <w:style w:type="character" w:customStyle="1" w:styleId="Nagwek2Znak">
-    <w:name w:val="Nagłówek 2 Znak"/>
-    <w:basedOn w:val="Domylnaczcionkaakapitu"/>
-    <w:link w:val="Nagwek2"/>
+  <w:style w:type="character" w:customStyle="1" w:styleId="Heading2Char">
+    <w:name w:val="Heading 2 Char"/>
+    <w:basedOn w:val="DefaultParagraphFont"/>
+    <w:link w:val="Heading2"/>
     <w:uiPriority w:val="9"/>
     <w:semiHidden/>
     <w:rsid w:val="0029798D"/>
@@ -1566,10 +1529,10 @@
       <w:szCs w:val="32"/>
     </w:rPr>
   </w:style>
-  <w:style w:type="character" w:customStyle="1" w:styleId="Nagwek3Znak">
-    <w:name w:val="Nagłówek 3 Znak"/>
-    <w:basedOn w:val="Domylnaczcionkaakapitu"/>
-    <w:link w:val="Nagwek3"/>
+  <w:style w:type="character" w:customStyle="1" w:styleId="Heading3Char">
+    <w:name w:val="Heading 3 Char"/>
+    <w:basedOn w:val="DefaultParagraphFont"/>
+    <w:link w:val="Heading3"/>
     <w:uiPriority w:val="9"/>
     <w:semiHidden/>
     <w:rsid w:val="0029798D"/>
@@ -1580,10 +1543,10 @@
       <w:szCs w:val="28"/>
     </w:rPr>
   </w:style>
-  <w:style w:type="character" w:customStyle="1" w:styleId="Nagwek4Znak">
-    <w:name w:val="Nagłówek 4 Znak"/>
-    <w:basedOn w:val="Domylnaczcionkaakapitu"/>
-    <w:link w:val="Nagwek4"/>
+  <w:style w:type="character" w:customStyle="1" w:styleId="Heading4Char">
+    <w:name w:val="Heading 4 Char"/>
+    <w:basedOn w:val="DefaultParagraphFont"/>
+    <w:link w:val="Heading4"/>
     <w:uiPriority w:val="9"/>
     <w:semiHidden/>
     <w:rsid w:val="0029798D"/>
@@ -1594,10 +1557,10 @@
       <w:color w:val="0F4761" w:themeColor="accent1" w:themeShade="BF"/>
     </w:rPr>
   </w:style>
-  <w:style w:type="character" w:customStyle="1" w:styleId="Nagwek5Znak">
-    <w:name w:val="Nagłówek 5 Znak"/>
-    <w:basedOn w:val="Domylnaczcionkaakapitu"/>
-    <w:link w:val="Nagwek5"/>
+  <w:style w:type="character" w:customStyle="1" w:styleId="Heading5Char">
+    <w:name w:val="Heading 5 Char"/>
+    <w:basedOn w:val="DefaultParagraphFont"/>
+    <w:link w:val="Heading5"/>
     <w:uiPriority w:val="9"/>
     <w:semiHidden/>
     <w:rsid w:val="0029798D"/>
@@ -1606,10 +1569,10 @@
       <w:color w:val="0F4761" w:themeColor="accent1" w:themeShade="BF"/>
     </w:rPr>
   </w:style>
-  <w:style w:type="character" w:customStyle="1" w:styleId="Nagwek6Znak">
-    <w:name w:val="Nagłówek 6 Znak"/>
-    <w:basedOn w:val="Domylnaczcionkaakapitu"/>
-    <w:link w:val="Nagwek6"/>
+  <w:style w:type="character" w:customStyle="1" w:styleId="Heading6Char">
+    <w:name w:val="Heading 6 Char"/>
+    <w:basedOn w:val="DefaultParagraphFont"/>
+    <w:link w:val="Heading6"/>
     <w:uiPriority w:val="9"/>
     <w:semiHidden/>
     <w:rsid w:val="0029798D"/>
@@ -1620,10 +1583,10 @@
       <w:color w:val="595959" w:themeColor="text1" w:themeTint="A6"/>
     </w:rPr>
   </w:style>
-  <w:style w:type="character" w:customStyle="1" w:styleId="Nagwek7Znak">
-    <w:name w:val="Nagłówek 7 Znak"/>
-    <w:basedOn w:val="Domylnaczcionkaakapitu"/>
-    <w:link w:val="Nagwek7"/>
+  <w:style w:type="character" w:customStyle="1" w:styleId="Heading7Char">
+    <w:name w:val="Heading 7 Char"/>
+    <w:basedOn w:val="DefaultParagraphFont"/>
+    <w:link w:val="Heading7"/>
     <w:uiPriority w:val="9"/>
     <w:semiHidden/>
     <w:rsid w:val="0029798D"/>
@@ -1632,10 +1595,10 @@
       <w:color w:val="595959" w:themeColor="text1" w:themeTint="A6"/>
     </w:rPr>
   </w:style>
-  <w:style w:type="character" w:customStyle="1" w:styleId="Nagwek8Znak">
-    <w:name w:val="Nagłówek 8 Znak"/>
-    <w:basedOn w:val="Domylnaczcionkaakapitu"/>
-    <w:link w:val="Nagwek8"/>
+  <w:style w:type="character" w:customStyle="1" w:styleId="Heading8Char">
+    <w:name w:val="Heading 8 Char"/>
+    <w:basedOn w:val="DefaultParagraphFont"/>
+    <w:link w:val="Heading8"/>
     <w:uiPriority w:val="9"/>
     <w:semiHidden/>
     <w:rsid w:val="0029798D"/>
@@ -1646,10 +1609,10 @@
       <w:color w:val="272727" w:themeColor="text1" w:themeTint="D8"/>
     </w:rPr>
   </w:style>
-  <w:style w:type="character" w:customStyle="1" w:styleId="Nagwek9Znak">
-    <w:name w:val="Nagłówek 9 Znak"/>
-    <w:basedOn w:val="Domylnaczcionkaakapitu"/>
-    <w:link w:val="Nagwek9"/>
+  <w:style w:type="character" w:customStyle="1" w:styleId="Heading9Char">
+    <w:name w:val="Heading 9 Char"/>
+    <w:basedOn w:val="DefaultParagraphFont"/>
+    <w:link w:val="Heading9"/>
     <w:uiPriority w:val="9"/>
     <w:semiHidden/>
     <w:rsid w:val="0029798D"/>
@@ -1658,11 +1621,11 @@
       <w:color w:val="272727" w:themeColor="text1" w:themeTint="D8"/>
     </w:rPr>
   </w:style>
-  <w:style w:type="paragraph" w:styleId="Tytu">
+  <w:style w:type="paragraph" w:styleId="Title">
     <w:name w:val="Title"/>
-    <w:basedOn w:val="Normalny"/>
-    <w:next w:val="Normalny"/>
-    <w:link w:val="TytuZnak"/>
+    <w:basedOn w:val="Normal"/>
+    <w:next w:val="Normal"/>
+    <w:link w:val="TitleChar"/>
     <w:uiPriority w:val="10"/>
     <w:qFormat/>
     <w:rsid w:val="0029798D"/>
@@ -1678,10 +1641,10 @@
       <w:szCs w:val="56"/>
     </w:rPr>
   </w:style>
-  <w:style w:type="character" w:customStyle="1" w:styleId="TytuZnak">
-    <w:name w:val="Tytuł Znak"/>
-    <w:basedOn w:val="Domylnaczcionkaakapitu"/>
-    <w:link w:val="Tytu"/>
+  <w:style w:type="character" w:customStyle="1" w:styleId="TitleChar">
+    <w:name w:val="Title Char"/>
+    <w:basedOn w:val="DefaultParagraphFont"/>
+    <w:link w:val="Title"/>
     <w:uiPriority w:val="10"/>
     <w:rsid w:val="0029798D"/>
     <w:rPr>
@@ -1692,11 +1655,11 @@
       <w:szCs w:val="56"/>
     </w:rPr>
   </w:style>
-  <w:style w:type="paragraph" w:styleId="Podtytu">
+  <w:style w:type="paragraph" w:styleId="Subtitle">
     <w:name w:val="Subtitle"/>
-    <w:basedOn w:val="Normalny"/>
-    <w:next w:val="Normalny"/>
-    <w:link w:val="PodtytuZnak"/>
+    <w:basedOn w:val="Normal"/>
+    <w:next w:val="Normal"/>
+    <w:link w:val="SubtitleChar"/>
     <w:uiPriority w:val="11"/>
     <w:qFormat/>
     <w:rsid w:val="0029798D"/>
@@ -1713,10 +1676,10 @@
       <w:szCs w:val="28"/>
     </w:rPr>
   </w:style>
-  <w:style w:type="character" w:customStyle="1" w:styleId="PodtytuZnak">
-    <w:name w:val="Podtytuł Znak"/>
-    <w:basedOn w:val="Domylnaczcionkaakapitu"/>
-    <w:link w:val="Podtytu"/>
+  <w:style w:type="character" w:customStyle="1" w:styleId="SubtitleChar">
+    <w:name w:val="Subtitle Char"/>
+    <w:basedOn w:val="DefaultParagraphFont"/>
+    <w:link w:val="Subtitle"/>
     <w:uiPriority w:val="11"/>
     <w:rsid w:val="0029798D"/>
     <w:rPr>
@@ -1727,11 +1690,11 @@
       <w:szCs w:val="28"/>
     </w:rPr>
   </w:style>
-  <w:style w:type="paragraph" w:styleId="Cytat">
+  <w:style w:type="paragraph" w:styleId="Quote">
     <w:name w:val="Quote"/>
-    <w:basedOn w:val="Normalny"/>
-    <w:next w:val="Normalny"/>
-    <w:link w:val="CytatZnak"/>
+    <w:basedOn w:val="Normal"/>
+    <w:next w:val="Normal"/>
+    <w:link w:val="QuoteChar"/>
     <w:uiPriority w:val="29"/>
     <w:qFormat/>
     <w:rsid w:val="0029798D"/>
@@ -1745,10 +1708,10 @@
       <w:color w:val="404040" w:themeColor="text1" w:themeTint="BF"/>
     </w:rPr>
   </w:style>
-  <w:style w:type="character" w:customStyle="1" w:styleId="CytatZnak">
-    <w:name w:val="Cytat Znak"/>
-    <w:basedOn w:val="Domylnaczcionkaakapitu"/>
-    <w:link w:val="Cytat"/>
+  <w:style w:type="character" w:customStyle="1" w:styleId="QuoteChar">
+    <w:name w:val="Quote Char"/>
+    <w:basedOn w:val="DefaultParagraphFont"/>
+    <w:link w:val="Quote"/>
     <w:uiPriority w:val="29"/>
     <w:rsid w:val="0029798D"/>
     <w:rPr>
@@ -1757,9 +1720,9 @@
       <w:color w:val="404040" w:themeColor="text1" w:themeTint="BF"/>
     </w:rPr>
   </w:style>
-  <w:style w:type="paragraph" w:styleId="Akapitzlist">
+  <w:style w:type="paragraph" w:styleId="ListParagraph">
     <w:name w:val="List Paragraph"/>
-    <w:basedOn w:val="Normalny"/>
+    <w:basedOn w:val="Normal"/>
     <w:uiPriority w:val="34"/>
     <w:qFormat/>
     <w:rsid w:val="0029798D"/>
@@ -1768,9 +1731,9 @@
       <w:contextualSpacing/>
     </w:pPr>
   </w:style>
-  <w:style w:type="character" w:styleId="Wyrnienieintensywne">
+  <w:style w:type="character" w:styleId="IntenseEmphasis">
     <w:name w:val="Intense Emphasis"/>
-    <w:basedOn w:val="Domylnaczcionkaakapitu"/>
+    <w:basedOn w:val="DefaultParagraphFont"/>
     <w:uiPriority w:val="21"/>
     <w:qFormat/>
     <w:rsid w:val="0029798D"/>
@@ -1780,11 +1743,11 @@
       <w:color w:val="0F4761" w:themeColor="accent1" w:themeShade="BF"/>
     </w:rPr>
   </w:style>
-  <w:style w:type="paragraph" w:styleId="Cytatintensywny">
+  <w:style w:type="paragraph" w:styleId="IntenseQuote">
     <w:name w:val="Intense Quote"/>
-    <w:basedOn w:val="Normalny"/>
-    <w:next w:val="Normalny"/>
-    <w:link w:val="CytatintensywnyZnak"/>
+    <w:basedOn w:val="Normal"/>
+    <w:next w:val="Normal"/>
+    <w:link w:val="IntenseQuoteChar"/>
     <w:uiPriority w:val="30"/>
     <w:qFormat/>
     <w:rsid w:val="0029798D"/>
@@ -1803,10 +1766,10 @@
       <w:color w:val="0F4761" w:themeColor="accent1" w:themeShade="BF"/>
     </w:rPr>
   </w:style>
-  <w:style w:type="character" w:customStyle="1" w:styleId="CytatintensywnyZnak">
-    <w:name w:val="Cytat intensywny Znak"/>
-    <w:basedOn w:val="Domylnaczcionkaakapitu"/>
-    <w:link w:val="Cytatintensywny"/>
+  <w:style w:type="character" w:customStyle="1" w:styleId="IntenseQuoteChar">
+    <w:name w:val="Intense Quote Char"/>
+    <w:basedOn w:val="DefaultParagraphFont"/>
+    <w:link w:val="IntenseQuote"/>
     <w:uiPriority w:val="30"/>
     <w:rsid w:val="0029798D"/>
     <w:rPr>
@@ -1815,9 +1778,9 @@
       <w:color w:val="0F4761" w:themeColor="accent1" w:themeShade="BF"/>
     </w:rPr>
   </w:style>
-  <w:style w:type="character" w:styleId="Odwoanieintensywne">
+  <w:style w:type="character" w:styleId="IntenseReference">
     <w:name w:val="Intense Reference"/>
-    <w:basedOn w:val="Domylnaczcionkaakapitu"/>
+    <w:basedOn w:val="DefaultParagraphFont"/>
     <w:uiPriority w:val="32"/>
     <w:qFormat/>
     <w:rsid w:val="0029798D"/>

--- a/sise/resources/sprawko_sise.docx
+++ b/sise/resources/sprawko_sise.docx
@@ -158,7 +158,7 @@
     </w:p>
     <w:p>
       <w:pPr>
-        <w:pStyle w:val="Title"/>
+        <w:pStyle w:val="Tytu"/>
         <w:ind w:firstLine="708"/>
         <w:jc w:val="center"/>
         <w:rPr>
@@ -296,47 +296,29 @@
       </w:pPr>
       <w:r>
         <w:rPr>
-          <w:rFonts w:asciiTheme="majorHAnsi" w:eastAsia="Courier10 BT" w:hAnsiTheme="majorHAnsi" w:cs="Calibri"/>
-          <w:b/>
-          <w:bCs/>
-          <w:color w:val="000000"/>
-        </w:rPr>
-        <w:t>Wyniki:</w:t>
-      </w:r>
-    </w:p>
-    <w:p>
-      <w:pPr>
-        <w:rPr>
-          <w:rFonts w:asciiTheme="minorHAnsi" w:hAnsiTheme="minorHAnsi"/>
-        </w:rPr>
-      </w:pPr>
-      <w:r>
-        <w:rPr>
-          <w:rFonts w:asciiTheme="minorHAnsi" w:hAnsiTheme="minorHAnsi"/>
           <w:noProof/>
-          <w14:ligatures w14:val="standardContextual"/>
         </w:rPr>
         <w:drawing>
-          <wp:anchor distT="0" distB="0" distL="114300" distR="114300" simplePos="0" relativeHeight="251658240" behindDoc="1" locked="0" layoutInCell="1" allowOverlap="1" wp14:anchorId="6B78A1F3" wp14:editId="3327ADCF">
+          <wp:anchor distT="0" distB="0" distL="114300" distR="114300" simplePos="0" relativeHeight="251658240" behindDoc="1" locked="0" layoutInCell="1" allowOverlap="1" wp14:anchorId="03B20974" wp14:editId="066D503B">
             <wp:simplePos x="0" y="0"/>
-            <wp:positionH relativeFrom="column">
-              <wp:posOffset>-389117</wp:posOffset>
+            <wp:positionH relativeFrom="margin">
+              <wp:align>center</wp:align>
             </wp:positionH>
             <wp:positionV relativeFrom="paragraph">
-              <wp:posOffset>283845</wp:posOffset>
+              <wp:posOffset>232410</wp:posOffset>
             </wp:positionV>
-            <wp:extent cx="7259320" cy="4838700"/>
-            <wp:effectExtent l="0" t="0" r="5080" b="0"/>
+            <wp:extent cx="7448550" cy="4965700"/>
+            <wp:effectExtent l="0" t="0" r="0" b="6350"/>
             <wp:wrapTight wrapText="bothSides">
               <wp:wrapPolygon edited="0">
                 <wp:start x="0" y="0"/>
-                <wp:lineTo x="0" y="21543"/>
-                <wp:lineTo x="21577" y="21543"/>
-                <wp:lineTo x="21577" y="0"/>
+                <wp:lineTo x="0" y="21545"/>
+                <wp:lineTo x="21545" y="21545"/>
+                <wp:lineTo x="21545" y="0"/>
                 <wp:lineTo x="0" y="0"/>
               </wp:wrapPolygon>
             </wp:wrapTight>
-            <wp:docPr id="598207414" name="Picture 1" descr="A group of colorful bars&#10;&#10;AI-generated content may be incorrect."/>
+            <wp:docPr id="469583640" name="Obraz 1" descr="Obraz zawierający tekst, zrzut ekranu, diagram, Wielobarwność&#10;&#10;Zawartość wygenerowana przez sztuczną inteligencję może być niepoprawna."/>
             <wp:cNvGraphicFramePr>
               <a:graphicFrameLocks xmlns:a="http://schemas.openxmlformats.org/drawingml/2006/main" noChangeAspect="1"/>
             </wp:cNvGraphicFramePr>
@@ -344,8 +326,10 @@
               <a:graphicData uri="http://schemas.openxmlformats.org/drawingml/2006/picture">
                 <pic:pic xmlns:pic="http://schemas.openxmlformats.org/drawingml/2006/picture">
                   <pic:nvPicPr>
-                    <pic:cNvPr id="598207414" name="Picture 1" descr="A group of colorful bars&#10;&#10;AI-generated content may be incorrect."/>
-                    <pic:cNvPicPr/>
+                    <pic:cNvPr id="469583640" name="Obraz 1" descr="Obraz zawierający tekst, zrzut ekranu, diagram, Wielobarwność&#10;&#10;Zawartość wygenerowana przez sztuczną inteligencję może być niepoprawna."/>
+                    <pic:cNvPicPr>
+                      <a:picLocks noChangeAspect="1" noChangeArrowheads="1"/>
+                    </pic:cNvPicPr>
                   </pic:nvPicPr>
                   <pic:blipFill>
                     <a:blip r:embed="rId6">
@@ -355,31 +339,45 @@
                         </a:ext>
                       </a:extLst>
                     </a:blip>
+                    <a:srcRect/>
                     <a:stretch>
                       <a:fillRect/>
                     </a:stretch>
                   </pic:blipFill>
-                  <pic:spPr>
+                  <pic:spPr bwMode="auto">
                     <a:xfrm>
                       <a:off x="0" y="0"/>
-                      <a:ext cx="7259320" cy="4838700"/>
+                      <a:ext cx="7448550" cy="4965700"/>
                     </a:xfrm>
                     <a:prstGeom prst="rect">
                       <a:avLst/>
                     </a:prstGeom>
+                    <a:noFill/>
+                    <a:ln>
+                      <a:noFill/>
+                    </a:ln>
                   </pic:spPr>
                 </pic:pic>
               </a:graphicData>
             </a:graphic>
-            <wp14:sizeRelH relativeFrom="page">
+            <wp14:sizeRelH relativeFrom="margin">
               <wp14:pctWidth>0</wp14:pctWidth>
             </wp14:sizeRelH>
-            <wp14:sizeRelV relativeFrom="page">
+            <wp14:sizeRelV relativeFrom="margin">
               <wp14:pctHeight>0</wp14:pctHeight>
             </wp14:sizeRelV>
           </wp:anchor>
         </w:drawing>
       </w:r>
+      <w:r>
+        <w:rPr>
+          <w:rFonts w:asciiTheme="majorHAnsi" w:eastAsia="Courier10 BT" w:hAnsiTheme="majorHAnsi" w:cs="Calibri"/>
+          <w:b/>
+          <w:bCs/>
+          <w:color w:val="000000"/>
+        </w:rPr>
+        <w:t>Wyniki:</w:t>
+      </w:r>
     </w:p>
     <w:p>
       <w:pPr>
@@ -408,35 +406,39 @@
           <w:rFonts w:asciiTheme="minorHAnsi" w:hAnsiTheme="minorHAnsi"/>
         </w:rPr>
       </w:pPr>
+    </w:p>
+    <w:p>
+      <w:pPr>
+        <w:rPr>
+          <w:rFonts w:asciiTheme="minorHAnsi" w:hAnsiTheme="minorHAnsi"/>
+        </w:rPr>
+      </w:pPr>
       <w:r>
         <w:rPr>
           <w:noProof/>
-          <w:sz w:val="20"/>
-          <w:szCs w:val="20"/>
-          <w14:ligatures w14:val="standardContextual"/>
         </w:rPr>
         <w:lastRenderedPageBreak/>
         <w:drawing>
-          <wp:anchor distT="0" distB="0" distL="114300" distR="114300" simplePos="0" relativeHeight="251660288" behindDoc="1" locked="0" layoutInCell="1" allowOverlap="1" wp14:anchorId="0E9AF692" wp14:editId="059059D7">
+          <wp:anchor distT="0" distB="0" distL="114300" distR="114300" simplePos="0" relativeHeight="251660288" behindDoc="1" locked="0" layoutInCell="1" allowOverlap="1" wp14:anchorId="00C16C47" wp14:editId="26D6D615">
             <wp:simplePos x="0" y="0"/>
             <wp:positionH relativeFrom="column">
-              <wp:posOffset>-388813</wp:posOffset>
+              <wp:posOffset>-444500</wp:posOffset>
             </wp:positionH>
             <wp:positionV relativeFrom="paragraph">
-              <wp:posOffset>4758552</wp:posOffset>
+              <wp:posOffset>4616450</wp:posOffset>
             </wp:positionV>
-            <wp:extent cx="7266940" cy="4845050"/>
-            <wp:effectExtent l="0" t="0" r="0" b="6350"/>
+            <wp:extent cx="7385050" cy="4923155"/>
+            <wp:effectExtent l="0" t="0" r="6350" b="0"/>
             <wp:wrapTight wrapText="bothSides">
               <wp:wrapPolygon edited="0">
                 <wp:start x="0" y="0"/>
-                <wp:lineTo x="0" y="21572"/>
-                <wp:lineTo x="21555" y="21572"/>
-                <wp:lineTo x="21555" y="0"/>
+                <wp:lineTo x="0" y="21480"/>
+                <wp:lineTo x="21563" y="21480"/>
+                <wp:lineTo x="21563" y="0"/>
                 <wp:lineTo x="0" y="0"/>
               </wp:wrapPolygon>
             </wp:wrapTight>
-            <wp:docPr id="1569533539" name="Picture 2" descr="A group of colorful bars&#10;&#10;AI-generated content may be incorrect."/>
+            <wp:docPr id="286265666" name="Obraz 3" descr="Obraz zawierający tekst, zrzut ekranu, diagram, Wykres&#10;&#10;Zawartość wygenerowana przez sztuczną inteligencję może być niepoprawna."/>
             <wp:cNvGraphicFramePr>
               <a:graphicFrameLocks xmlns:a="http://schemas.openxmlformats.org/drawingml/2006/main" noChangeAspect="1"/>
             </wp:cNvGraphicFramePr>
@@ -444,8 +446,10 @@
               <a:graphicData uri="http://schemas.openxmlformats.org/drawingml/2006/picture">
                 <pic:pic xmlns:pic="http://schemas.openxmlformats.org/drawingml/2006/picture">
                   <pic:nvPicPr>
-                    <pic:cNvPr id="1569533539" name="Picture 2" descr="A group of colorful bars&#10;&#10;AI-generated content may be incorrect."/>
-                    <pic:cNvPicPr/>
+                    <pic:cNvPr id="286265666" name="Obraz 3" descr="Obraz zawierający tekst, zrzut ekranu, diagram, Wykres&#10;&#10;Zawartość wygenerowana przez sztuczną inteligencję może być niepoprawna."/>
+                    <pic:cNvPicPr>
+                      <a:picLocks noChangeAspect="1" noChangeArrowheads="1"/>
+                    </pic:cNvPicPr>
                   </pic:nvPicPr>
                   <pic:blipFill>
                     <a:blip r:embed="rId7">
@@ -455,26 +459,31 @@
                         </a:ext>
                       </a:extLst>
                     </a:blip>
+                    <a:srcRect/>
                     <a:stretch>
                       <a:fillRect/>
                     </a:stretch>
                   </pic:blipFill>
-                  <pic:spPr>
+                  <pic:spPr bwMode="auto">
                     <a:xfrm>
                       <a:off x="0" y="0"/>
-                      <a:ext cx="7266940" cy="4845050"/>
+                      <a:ext cx="7385050" cy="4923155"/>
                     </a:xfrm>
                     <a:prstGeom prst="rect">
                       <a:avLst/>
                     </a:prstGeom>
+                    <a:noFill/>
+                    <a:ln>
+                      <a:noFill/>
+                    </a:ln>
                   </pic:spPr>
                 </pic:pic>
               </a:graphicData>
             </a:graphic>
-            <wp14:sizeRelH relativeFrom="page">
+            <wp14:sizeRelH relativeFrom="margin">
               <wp14:pctWidth>0</wp14:pctWidth>
             </wp14:sizeRelH>
-            <wp14:sizeRelV relativeFrom="page">
+            <wp14:sizeRelV relativeFrom="margin">
               <wp14:pctHeight>0</wp14:pctHeight>
             </wp14:sizeRelV>
           </wp:anchor>
@@ -483,31 +492,28 @@
       <w:r>
         <w:rPr>
           <w:noProof/>
-          <w:sz w:val="20"/>
-          <w:szCs w:val="20"/>
-          <w14:ligatures w14:val="standardContextual"/>
         </w:rPr>
         <w:drawing>
-          <wp:anchor distT="0" distB="0" distL="114300" distR="114300" simplePos="0" relativeHeight="251659264" behindDoc="1" locked="0" layoutInCell="1" allowOverlap="1" wp14:anchorId="1D8C4702" wp14:editId="155DFF68">
+          <wp:anchor distT="0" distB="0" distL="114300" distR="114300" simplePos="0" relativeHeight="251659264" behindDoc="1" locked="0" layoutInCell="1" allowOverlap="1" wp14:anchorId="721D7B76" wp14:editId="101626EE">
             <wp:simplePos x="0" y="0"/>
             <wp:positionH relativeFrom="column">
-              <wp:posOffset>-389255</wp:posOffset>
+              <wp:posOffset>-450850</wp:posOffset>
             </wp:positionH>
             <wp:positionV relativeFrom="paragraph">
-              <wp:posOffset>635</wp:posOffset>
+              <wp:posOffset>0</wp:posOffset>
             </wp:positionV>
-            <wp:extent cx="7310755" cy="4873625"/>
-            <wp:effectExtent l="0" t="0" r="4445" b="3175"/>
+            <wp:extent cx="7207250" cy="4804410"/>
+            <wp:effectExtent l="0" t="0" r="0" b="0"/>
             <wp:wrapTight wrapText="bothSides">
               <wp:wrapPolygon edited="0">
                 <wp:start x="0" y="0"/>
-                <wp:lineTo x="0" y="21558"/>
-                <wp:lineTo x="21576" y="21558"/>
-                <wp:lineTo x="21576" y="0"/>
+                <wp:lineTo x="0" y="21497"/>
+                <wp:lineTo x="21524" y="21497"/>
+                <wp:lineTo x="21524" y="0"/>
                 <wp:lineTo x="0" y="0"/>
               </wp:wrapPolygon>
             </wp:wrapTight>
-            <wp:docPr id="1737664734" name="Picture 3" descr="A group of colorful bars&#10;&#10;AI-generated content may be incorrect."/>
+            <wp:docPr id="1095618915" name="Obraz 2" descr="Obraz zawierający tekst, zrzut ekranu, diagram, Wykres&#10;&#10;Zawartość wygenerowana przez sztuczną inteligencję może być niepoprawna."/>
             <wp:cNvGraphicFramePr>
               <a:graphicFrameLocks xmlns:a="http://schemas.openxmlformats.org/drawingml/2006/main" noChangeAspect="1"/>
             </wp:cNvGraphicFramePr>
@@ -515,8 +521,10 @@
               <a:graphicData uri="http://schemas.openxmlformats.org/drawingml/2006/picture">
                 <pic:pic xmlns:pic="http://schemas.openxmlformats.org/drawingml/2006/picture">
                   <pic:nvPicPr>
-                    <pic:cNvPr id="1737664734" name="Picture 3" descr="A group of colorful bars&#10;&#10;AI-generated content may be incorrect."/>
-                    <pic:cNvPicPr/>
+                    <pic:cNvPr id="1095618915" name="Obraz 2" descr="Obraz zawierający tekst, zrzut ekranu, diagram, Wykres&#10;&#10;Zawartość wygenerowana przez sztuczną inteligencję może być niepoprawna."/>
+                    <pic:cNvPicPr>
+                      <a:picLocks noChangeAspect="1" noChangeArrowheads="1"/>
+                    </pic:cNvPicPr>
                   </pic:nvPicPr>
                   <pic:blipFill>
                     <a:blip r:embed="rId8">
@@ -526,26 +534,31 @@
                         </a:ext>
                       </a:extLst>
                     </a:blip>
+                    <a:srcRect/>
                     <a:stretch>
                       <a:fillRect/>
                     </a:stretch>
                   </pic:blipFill>
-                  <pic:spPr>
+                  <pic:spPr bwMode="auto">
                     <a:xfrm>
                       <a:off x="0" y="0"/>
-                      <a:ext cx="7310755" cy="4873625"/>
+                      <a:ext cx="7207250" cy="4804410"/>
                     </a:xfrm>
                     <a:prstGeom prst="rect">
                       <a:avLst/>
                     </a:prstGeom>
+                    <a:noFill/>
+                    <a:ln>
+                      <a:noFill/>
+                    </a:ln>
                   </pic:spPr>
                 </pic:pic>
               </a:graphicData>
             </a:graphic>
-            <wp14:sizeRelH relativeFrom="page">
+            <wp14:sizeRelH relativeFrom="margin">
               <wp14:pctWidth>0</wp14:pctWidth>
             </wp14:sizeRelH>
-            <wp14:sizeRelV relativeFrom="page">
+            <wp14:sizeRelV relativeFrom="margin">
               <wp14:pctHeight>0</wp14:pctHeight>
             </wp14:sizeRelV>
           </wp:anchor>
@@ -560,32 +573,30 @@
       </w:pPr>
       <w:r>
         <w:rPr>
-          <w:rFonts w:asciiTheme="minorHAnsi" w:hAnsiTheme="minorHAnsi"/>
           <w:noProof/>
-          <w14:ligatures w14:val="standardContextual"/>
         </w:rPr>
         <w:lastRenderedPageBreak/>
         <w:drawing>
-          <wp:anchor distT="0" distB="0" distL="114300" distR="114300" simplePos="0" relativeHeight="251662336" behindDoc="1" locked="0" layoutInCell="1" allowOverlap="1" wp14:anchorId="22A9A78D" wp14:editId="464CF65D">
+          <wp:anchor distT="0" distB="0" distL="114300" distR="114300" simplePos="0" relativeHeight="251662336" behindDoc="1" locked="0" layoutInCell="1" allowOverlap="1" wp14:anchorId="30F9D13F" wp14:editId="20A545F6">
             <wp:simplePos x="0" y="0"/>
             <wp:positionH relativeFrom="column">
-              <wp:posOffset>-317500</wp:posOffset>
+              <wp:posOffset>-355600</wp:posOffset>
             </wp:positionH>
             <wp:positionV relativeFrom="paragraph">
-              <wp:posOffset>4702175</wp:posOffset>
+              <wp:posOffset>4732655</wp:posOffset>
             </wp:positionV>
-            <wp:extent cx="7076440" cy="4716780"/>
+            <wp:extent cx="7315200" cy="4876800"/>
             <wp:effectExtent l="0" t="0" r="0" b="0"/>
             <wp:wrapTight wrapText="bothSides">
               <wp:wrapPolygon edited="0">
                 <wp:start x="0" y="0"/>
-                <wp:lineTo x="0" y="21519"/>
-                <wp:lineTo x="21553" y="21519"/>
-                <wp:lineTo x="21553" y="0"/>
+                <wp:lineTo x="0" y="21516"/>
+                <wp:lineTo x="21544" y="21516"/>
+                <wp:lineTo x="21544" y="0"/>
                 <wp:lineTo x="0" y="0"/>
               </wp:wrapPolygon>
             </wp:wrapTight>
-            <wp:docPr id="7965494" name="Picture 6" descr="A group of colorful bars&#10;&#10;AI-generated content may be incorrect."/>
+            <wp:docPr id="1397990658" name="Obraz 5" descr="Obraz zawierający tekst, zrzut ekranu, diagram, Wykres&#10;&#10;Zawartość wygenerowana przez sztuczną inteligencję może być niepoprawna."/>
             <wp:cNvGraphicFramePr>
               <a:graphicFrameLocks xmlns:a="http://schemas.openxmlformats.org/drawingml/2006/main" noChangeAspect="1"/>
             </wp:cNvGraphicFramePr>
@@ -593,8 +604,10 @@
               <a:graphicData uri="http://schemas.openxmlformats.org/drawingml/2006/picture">
                 <pic:pic xmlns:pic="http://schemas.openxmlformats.org/drawingml/2006/picture">
                   <pic:nvPicPr>
-                    <pic:cNvPr id="7965494" name="Picture 6" descr="A group of colorful bars&#10;&#10;AI-generated content may be incorrect."/>
-                    <pic:cNvPicPr/>
+                    <pic:cNvPr id="1397990658" name="Obraz 5" descr="Obraz zawierający tekst, zrzut ekranu, diagram, Wykres&#10;&#10;Zawartość wygenerowana przez sztuczną inteligencję może być niepoprawna."/>
+                    <pic:cNvPicPr>
+                      <a:picLocks noChangeAspect="1" noChangeArrowheads="1"/>
+                    </pic:cNvPicPr>
                   </pic:nvPicPr>
                   <pic:blipFill>
                     <a:blip r:embed="rId9">
@@ -604,26 +617,31 @@
                         </a:ext>
                       </a:extLst>
                     </a:blip>
+                    <a:srcRect/>
                     <a:stretch>
                       <a:fillRect/>
                     </a:stretch>
                   </pic:blipFill>
-                  <pic:spPr>
+                  <pic:spPr bwMode="auto">
                     <a:xfrm>
                       <a:off x="0" y="0"/>
-                      <a:ext cx="7076440" cy="4716780"/>
+                      <a:ext cx="7315200" cy="4876800"/>
                     </a:xfrm>
                     <a:prstGeom prst="rect">
                       <a:avLst/>
                     </a:prstGeom>
+                    <a:noFill/>
+                    <a:ln>
+                      <a:noFill/>
+                    </a:ln>
                   </pic:spPr>
                 </pic:pic>
               </a:graphicData>
             </a:graphic>
-            <wp14:sizeRelH relativeFrom="page">
+            <wp14:sizeRelH relativeFrom="margin">
               <wp14:pctWidth>0</wp14:pctWidth>
             </wp14:sizeRelH>
-            <wp14:sizeRelV relativeFrom="page">
+            <wp14:sizeRelV relativeFrom="margin">
               <wp14:pctHeight>0</wp14:pctHeight>
             </wp14:sizeRelV>
           </wp:anchor>
@@ -631,31 +649,29 @@
       </w:r>
       <w:r>
         <w:rPr>
-          <w:rFonts w:asciiTheme="minorHAnsi" w:hAnsiTheme="minorHAnsi"/>
           <w:noProof/>
-          <w14:ligatures w14:val="standardContextual"/>
         </w:rPr>
         <w:drawing>
-          <wp:anchor distT="0" distB="0" distL="114300" distR="114300" simplePos="0" relativeHeight="251661312" behindDoc="1" locked="0" layoutInCell="1" allowOverlap="1" wp14:anchorId="63CCB067" wp14:editId="50A9316F">
+          <wp:anchor distT="0" distB="0" distL="114300" distR="114300" simplePos="0" relativeHeight="251661312" behindDoc="1" locked="0" layoutInCell="1" allowOverlap="1" wp14:anchorId="13265E71" wp14:editId="473D8139">
             <wp:simplePos x="0" y="0"/>
-            <wp:positionH relativeFrom="column">
-              <wp:posOffset>-230036</wp:posOffset>
+            <wp:positionH relativeFrom="margin">
+              <wp:align>center</wp:align>
             </wp:positionH>
             <wp:positionV relativeFrom="paragraph">
-              <wp:posOffset>188595</wp:posOffset>
+              <wp:posOffset>0</wp:posOffset>
             </wp:positionV>
-            <wp:extent cx="6925310" cy="4616450"/>
-            <wp:effectExtent l="0" t="0" r="0" b="6350"/>
+            <wp:extent cx="7416800" cy="4944533"/>
+            <wp:effectExtent l="0" t="0" r="0" b="8890"/>
             <wp:wrapTight wrapText="bothSides">
               <wp:wrapPolygon edited="0">
                 <wp:start x="0" y="0"/>
-                <wp:lineTo x="0" y="21570"/>
-                <wp:lineTo x="21549" y="21570"/>
-                <wp:lineTo x="21549" y="0"/>
+                <wp:lineTo x="0" y="21556"/>
+                <wp:lineTo x="21526" y="21556"/>
+                <wp:lineTo x="21526" y="0"/>
                 <wp:lineTo x="0" y="0"/>
               </wp:wrapPolygon>
             </wp:wrapTight>
-            <wp:docPr id="1806364771" name="Picture 4" descr="A group of colorful bars&#10;&#10;AI-generated content may be incorrect."/>
+            <wp:docPr id="709851571" name="Obraz 4" descr="Obraz zawierający tekst, zrzut ekranu, diagram, Wielobarwność&#10;&#10;Zawartość wygenerowana przez sztuczną inteligencję może być niepoprawna."/>
             <wp:cNvGraphicFramePr>
               <a:graphicFrameLocks xmlns:a="http://schemas.openxmlformats.org/drawingml/2006/main" noChangeAspect="1"/>
             </wp:cNvGraphicFramePr>
@@ -663,8 +679,10 @@
               <a:graphicData uri="http://schemas.openxmlformats.org/drawingml/2006/picture">
                 <pic:pic xmlns:pic="http://schemas.openxmlformats.org/drawingml/2006/picture">
                   <pic:nvPicPr>
-                    <pic:cNvPr id="1806364771" name="Picture 4" descr="A group of colorful bars&#10;&#10;AI-generated content may be incorrect."/>
-                    <pic:cNvPicPr/>
+                    <pic:cNvPr id="709851571" name="Obraz 4" descr="Obraz zawierający tekst, zrzut ekranu, diagram, Wielobarwność&#10;&#10;Zawartość wygenerowana przez sztuczną inteligencję może być niepoprawna."/>
+                    <pic:cNvPicPr>
+                      <a:picLocks noChangeAspect="1" noChangeArrowheads="1"/>
+                    </pic:cNvPicPr>
                   </pic:nvPicPr>
                   <pic:blipFill>
                     <a:blip r:embed="rId10">
@@ -674,26 +692,31 @@
                         </a:ext>
                       </a:extLst>
                     </a:blip>
+                    <a:srcRect/>
                     <a:stretch>
                       <a:fillRect/>
                     </a:stretch>
                   </pic:blipFill>
-                  <pic:spPr>
+                  <pic:spPr bwMode="auto">
                     <a:xfrm>
                       <a:off x="0" y="0"/>
-                      <a:ext cx="6925310" cy="4616450"/>
+                      <a:ext cx="7416800" cy="4944533"/>
                     </a:xfrm>
                     <a:prstGeom prst="rect">
                       <a:avLst/>
                     </a:prstGeom>
+                    <a:noFill/>
+                    <a:ln>
+                      <a:noFill/>
+                    </a:ln>
                   </pic:spPr>
                 </pic:pic>
               </a:graphicData>
             </a:graphic>
-            <wp14:sizeRelH relativeFrom="page">
+            <wp14:sizeRelH relativeFrom="margin">
               <wp14:pctWidth>0</wp14:pctWidth>
             </wp14:sizeRelH>
-            <wp14:sizeRelV relativeFrom="page">
+            <wp14:sizeRelV relativeFrom="margin">
               <wp14:pctHeight>0</wp14:pctHeight>
             </wp14:sizeRelV>
           </wp:anchor>
@@ -1263,7 +1286,7 @@
     <w:lsdException w:name="Unresolved Mention" w:semiHidden="1" w:unhideWhenUsed="1"/>
     <w:lsdException w:name="Smart Link" w:semiHidden="1" w:unhideWhenUsed="1"/>
   </w:latentStyles>
-  <w:style w:type="paragraph" w:default="1" w:styleId="Normal">
+  <w:style w:type="paragraph" w:default="1" w:styleId="Normalny">
     <w:name w:val="Normal"/>
     <w:qFormat/>
     <w:rsid w:val="0029798D"/>
@@ -1278,11 +1301,11 @@
       <w14:ligatures w14:val="none"/>
     </w:rPr>
   </w:style>
-  <w:style w:type="paragraph" w:styleId="Heading1">
+  <w:style w:type="paragraph" w:styleId="Nagwek1">
     <w:name w:val="heading 1"/>
-    <w:basedOn w:val="Normal"/>
-    <w:next w:val="Normal"/>
-    <w:link w:val="Heading1Char"/>
+    <w:basedOn w:val="Normalny"/>
+    <w:next w:val="Normalny"/>
+    <w:link w:val="Nagwek1Znak"/>
     <w:uiPriority w:val="9"/>
     <w:qFormat/>
     <w:rsid w:val="0029798D"/>
@@ -1299,11 +1322,11 @@
       <w:szCs w:val="40"/>
     </w:rPr>
   </w:style>
-  <w:style w:type="paragraph" w:styleId="Heading2">
+  <w:style w:type="paragraph" w:styleId="Nagwek2">
     <w:name w:val="heading 2"/>
-    <w:basedOn w:val="Normal"/>
-    <w:next w:val="Normal"/>
-    <w:link w:val="Heading2Char"/>
+    <w:basedOn w:val="Normalny"/>
+    <w:next w:val="Normalny"/>
+    <w:link w:val="Nagwek2Znak"/>
     <w:uiPriority w:val="9"/>
     <w:semiHidden/>
     <w:unhideWhenUsed/>
@@ -1322,11 +1345,11 @@
       <w:szCs w:val="32"/>
     </w:rPr>
   </w:style>
-  <w:style w:type="paragraph" w:styleId="Heading3">
+  <w:style w:type="paragraph" w:styleId="Nagwek3">
     <w:name w:val="heading 3"/>
-    <w:basedOn w:val="Normal"/>
-    <w:next w:val="Normal"/>
-    <w:link w:val="Heading3Char"/>
+    <w:basedOn w:val="Normalny"/>
+    <w:next w:val="Normalny"/>
+    <w:link w:val="Nagwek3Znak"/>
     <w:uiPriority w:val="9"/>
     <w:semiHidden/>
     <w:unhideWhenUsed/>
@@ -1345,11 +1368,11 @@
       <w:szCs w:val="28"/>
     </w:rPr>
   </w:style>
-  <w:style w:type="paragraph" w:styleId="Heading4">
+  <w:style w:type="paragraph" w:styleId="Nagwek4">
     <w:name w:val="heading 4"/>
-    <w:basedOn w:val="Normal"/>
-    <w:next w:val="Normal"/>
-    <w:link w:val="Heading4Char"/>
+    <w:basedOn w:val="Normalny"/>
+    <w:next w:val="Normalny"/>
+    <w:link w:val="Nagwek4Znak"/>
     <w:uiPriority w:val="9"/>
     <w:semiHidden/>
     <w:unhideWhenUsed/>
@@ -1368,11 +1391,11 @@
       <w:color w:val="0F4761" w:themeColor="accent1" w:themeShade="BF"/>
     </w:rPr>
   </w:style>
-  <w:style w:type="paragraph" w:styleId="Heading5">
+  <w:style w:type="paragraph" w:styleId="Nagwek5">
     <w:name w:val="heading 5"/>
-    <w:basedOn w:val="Normal"/>
-    <w:next w:val="Normal"/>
-    <w:link w:val="Heading5Char"/>
+    <w:basedOn w:val="Normalny"/>
+    <w:next w:val="Normalny"/>
+    <w:link w:val="Nagwek5Znak"/>
     <w:uiPriority w:val="9"/>
     <w:semiHidden/>
     <w:unhideWhenUsed/>
@@ -1389,11 +1412,11 @@
       <w:color w:val="0F4761" w:themeColor="accent1" w:themeShade="BF"/>
     </w:rPr>
   </w:style>
-  <w:style w:type="paragraph" w:styleId="Heading6">
+  <w:style w:type="paragraph" w:styleId="Nagwek6">
     <w:name w:val="heading 6"/>
-    <w:basedOn w:val="Normal"/>
-    <w:next w:val="Normal"/>
-    <w:link w:val="Heading6Char"/>
+    <w:basedOn w:val="Normalny"/>
+    <w:next w:val="Normalny"/>
+    <w:link w:val="Nagwek6Znak"/>
     <w:uiPriority w:val="9"/>
     <w:semiHidden/>
     <w:unhideWhenUsed/>
@@ -1412,11 +1435,11 @@
       <w:color w:val="595959" w:themeColor="text1" w:themeTint="A6"/>
     </w:rPr>
   </w:style>
-  <w:style w:type="paragraph" w:styleId="Heading7">
+  <w:style w:type="paragraph" w:styleId="Nagwek7">
     <w:name w:val="heading 7"/>
-    <w:basedOn w:val="Normal"/>
-    <w:next w:val="Normal"/>
-    <w:link w:val="Heading7Char"/>
+    <w:basedOn w:val="Normalny"/>
+    <w:next w:val="Normalny"/>
+    <w:link w:val="Nagwek7Znak"/>
     <w:uiPriority w:val="9"/>
     <w:semiHidden/>
     <w:unhideWhenUsed/>
@@ -1433,11 +1456,11 @@
       <w:color w:val="595959" w:themeColor="text1" w:themeTint="A6"/>
     </w:rPr>
   </w:style>
-  <w:style w:type="paragraph" w:styleId="Heading8">
+  <w:style w:type="paragraph" w:styleId="Nagwek8">
     <w:name w:val="heading 8"/>
-    <w:basedOn w:val="Normal"/>
-    <w:next w:val="Normal"/>
-    <w:link w:val="Heading8Char"/>
+    <w:basedOn w:val="Normalny"/>
+    <w:next w:val="Normalny"/>
+    <w:link w:val="Nagwek8Znak"/>
     <w:uiPriority w:val="9"/>
     <w:semiHidden/>
     <w:unhideWhenUsed/>
@@ -1455,11 +1478,11 @@
       <w:color w:val="272727" w:themeColor="text1" w:themeTint="D8"/>
     </w:rPr>
   </w:style>
-  <w:style w:type="paragraph" w:styleId="Heading9">
+  <w:style w:type="paragraph" w:styleId="Nagwek9">
     <w:name w:val="heading 9"/>
-    <w:basedOn w:val="Normal"/>
-    <w:next w:val="Normal"/>
-    <w:link w:val="Heading9Char"/>
+    <w:basedOn w:val="Normalny"/>
+    <w:next w:val="Normalny"/>
+    <w:link w:val="Nagwek9Znak"/>
     <w:uiPriority w:val="9"/>
     <w:semiHidden/>
     <w:unhideWhenUsed/>
@@ -1475,13 +1498,13 @@
       <w:color w:val="272727" w:themeColor="text1" w:themeTint="D8"/>
     </w:rPr>
   </w:style>
-  <w:style w:type="character" w:default="1" w:styleId="DefaultParagraphFont">
+  <w:style w:type="character" w:default="1" w:styleId="Domylnaczcionkaakapitu">
     <w:name w:val="Default Paragraph Font"/>
     <w:uiPriority w:val="1"/>
     <w:semiHidden/>
     <w:unhideWhenUsed/>
   </w:style>
-  <w:style w:type="table" w:default="1" w:styleId="TableNormal">
+  <w:style w:type="table" w:default="1" w:styleId="Standardowy">
     <w:name w:val="Normal Table"/>
     <w:uiPriority w:val="99"/>
     <w:semiHidden/>
@@ -1496,16 +1519,16 @@
       </w:tblCellMar>
     </w:tblPr>
   </w:style>
-  <w:style w:type="numbering" w:default="1" w:styleId="NoList">
+  <w:style w:type="numbering" w:default="1" w:styleId="Bezlisty">
     <w:name w:val="No List"/>
     <w:uiPriority w:val="99"/>
     <w:semiHidden/>
     <w:unhideWhenUsed/>
   </w:style>
-  <w:style w:type="character" w:customStyle="1" w:styleId="Heading1Char">
-    <w:name w:val="Heading 1 Char"/>
-    <w:basedOn w:val="DefaultParagraphFont"/>
-    <w:link w:val="Heading1"/>
+  <w:style w:type="character" w:customStyle="1" w:styleId="Nagwek1Znak">
+    <w:name w:val="Nagłówek 1 Znak"/>
+    <w:basedOn w:val="Domylnaczcionkaakapitu"/>
+    <w:link w:val="Nagwek1"/>
     <w:uiPriority w:val="9"/>
     <w:rsid w:val="0029798D"/>
     <w:rPr>
@@ -1515,10 +1538,10 @@
       <w:szCs w:val="40"/>
     </w:rPr>
   </w:style>
-  <w:style w:type="character" w:customStyle="1" w:styleId="Heading2Char">
-    <w:name w:val="Heading 2 Char"/>
-    <w:basedOn w:val="DefaultParagraphFont"/>
-    <w:link w:val="Heading2"/>
+  <w:style w:type="character" w:customStyle="1" w:styleId="Nagwek2Znak">
+    <w:name w:val="Nagłówek 2 Znak"/>
+    <w:basedOn w:val="Domylnaczcionkaakapitu"/>
+    <w:link w:val="Nagwek2"/>
     <w:uiPriority w:val="9"/>
     <w:semiHidden/>
     <w:rsid w:val="0029798D"/>
@@ -1529,10 +1552,10 @@
       <w:szCs w:val="32"/>
     </w:rPr>
   </w:style>
-  <w:style w:type="character" w:customStyle="1" w:styleId="Heading3Char">
-    <w:name w:val="Heading 3 Char"/>
-    <w:basedOn w:val="DefaultParagraphFont"/>
-    <w:link w:val="Heading3"/>
+  <w:style w:type="character" w:customStyle="1" w:styleId="Nagwek3Znak">
+    <w:name w:val="Nagłówek 3 Znak"/>
+    <w:basedOn w:val="Domylnaczcionkaakapitu"/>
+    <w:link w:val="Nagwek3"/>
     <w:uiPriority w:val="9"/>
     <w:semiHidden/>
     <w:rsid w:val="0029798D"/>
@@ -1543,10 +1566,10 @@
       <w:szCs w:val="28"/>
     </w:rPr>
   </w:style>
-  <w:style w:type="character" w:customStyle="1" w:styleId="Heading4Char">
-    <w:name w:val="Heading 4 Char"/>
-    <w:basedOn w:val="DefaultParagraphFont"/>
-    <w:link w:val="Heading4"/>
+  <w:style w:type="character" w:customStyle="1" w:styleId="Nagwek4Znak">
+    <w:name w:val="Nagłówek 4 Znak"/>
+    <w:basedOn w:val="Domylnaczcionkaakapitu"/>
+    <w:link w:val="Nagwek4"/>
     <w:uiPriority w:val="9"/>
     <w:semiHidden/>
     <w:rsid w:val="0029798D"/>
@@ -1557,10 +1580,10 @@
       <w:color w:val="0F4761" w:themeColor="accent1" w:themeShade="BF"/>
     </w:rPr>
   </w:style>
-  <w:style w:type="character" w:customStyle="1" w:styleId="Heading5Char">
-    <w:name w:val="Heading 5 Char"/>
-    <w:basedOn w:val="DefaultParagraphFont"/>
-    <w:link w:val="Heading5"/>
+  <w:style w:type="character" w:customStyle="1" w:styleId="Nagwek5Znak">
+    <w:name w:val="Nagłówek 5 Znak"/>
+    <w:basedOn w:val="Domylnaczcionkaakapitu"/>
+    <w:link w:val="Nagwek5"/>
     <w:uiPriority w:val="9"/>
     <w:semiHidden/>
     <w:rsid w:val="0029798D"/>
@@ -1569,10 +1592,10 @@
       <w:color w:val="0F4761" w:themeColor="accent1" w:themeShade="BF"/>
     </w:rPr>
   </w:style>
-  <w:style w:type="character" w:customStyle="1" w:styleId="Heading6Char">
-    <w:name w:val="Heading 6 Char"/>
-    <w:basedOn w:val="DefaultParagraphFont"/>
-    <w:link w:val="Heading6"/>
+  <w:style w:type="character" w:customStyle="1" w:styleId="Nagwek6Znak">
+    <w:name w:val="Nagłówek 6 Znak"/>
+    <w:basedOn w:val="Domylnaczcionkaakapitu"/>
+    <w:link w:val="Nagwek6"/>
     <w:uiPriority w:val="9"/>
     <w:semiHidden/>
     <w:rsid w:val="0029798D"/>
@@ -1583,10 +1606,10 @@
       <w:color w:val="595959" w:themeColor="text1" w:themeTint="A6"/>
     </w:rPr>
   </w:style>
-  <w:style w:type="character" w:customStyle="1" w:styleId="Heading7Char">
-    <w:name w:val="Heading 7 Char"/>
-    <w:basedOn w:val="DefaultParagraphFont"/>
-    <w:link w:val="Heading7"/>
+  <w:style w:type="character" w:customStyle="1" w:styleId="Nagwek7Znak">
+    <w:name w:val="Nagłówek 7 Znak"/>
+    <w:basedOn w:val="Domylnaczcionkaakapitu"/>
+    <w:link w:val="Nagwek7"/>
     <w:uiPriority w:val="9"/>
     <w:semiHidden/>
     <w:rsid w:val="0029798D"/>
@@ -1595,10 +1618,10 @@
       <w:color w:val="595959" w:themeColor="text1" w:themeTint="A6"/>
     </w:rPr>
   </w:style>
-  <w:style w:type="character" w:customStyle="1" w:styleId="Heading8Char">
-    <w:name w:val="Heading 8 Char"/>
-    <w:basedOn w:val="DefaultParagraphFont"/>
-    <w:link w:val="Heading8"/>
+  <w:style w:type="character" w:customStyle="1" w:styleId="Nagwek8Znak">
+    <w:name w:val="Nagłówek 8 Znak"/>
+    <w:basedOn w:val="Domylnaczcionkaakapitu"/>
+    <w:link w:val="Nagwek8"/>
     <w:uiPriority w:val="9"/>
     <w:semiHidden/>
     <w:rsid w:val="0029798D"/>
@@ -1609,10 +1632,10 @@
       <w:color w:val="272727" w:themeColor="text1" w:themeTint="D8"/>
     </w:rPr>
   </w:style>
-  <w:style w:type="character" w:customStyle="1" w:styleId="Heading9Char">
-    <w:name w:val="Heading 9 Char"/>
-    <w:basedOn w:val="DefaultParagraphFont"/>
-    <w:link w:val="Heading9"/>
+  <w:style w:type="character" w:customStyle="1" w:styleId="Nagwek9Znak">
+    <w:name w:val="Nagłówek 9 Znak"/>
+    <w:basedOn w:val="Domylnaczcionkaakapitu"/>
+    <w:link w:val="Nagwek9"/>
     <w:uiPriority w:val="9"/>
     <w:semiHidden/>
     <w:rsid w:val="0029798D"/>
@@ -1621,11 +1644,11 @@
       <w:color w:val="272727" w:themeColor="text1" w:themeTint="D8"/>
     </w:rPr>
   </w:style>
-  <w:style w:type="paragraph" w:styleId="Title">
+  <w:style w:type="paragraph" w:styleId="Tytu">
     <w:name w:val="Title"/>
-    <w:basedOn w:val="Normal"/>
-    <w:next w:val="Normal"/>
-    <w:link w:val="TitleChar"/>
+    <w:basedOn w:val="Normalny"/>
+    <w:next w:val="Normalny"/>
+    <w:link w:val="TytuZnak"/>
     <w:uiPriority w:val="10"/>
     <w:qFormat/>
     <w:rsid w:val="0029798D"/>
@@ -1641,10 +1664,10 @@
       <w:szCs w:val="56"/>
     </w:rPr>
   </w:style>
-  <w:style w:type="character" w:customStyle="1" w:styleId="TitleChar">
-    <w:name w:val="Title Char"/>
-    <w:basedOn w:val="DefaultParagraphFont"/>
-    <w:link w:val="Title"/>
+  <w:style w:type="character" w:customStyle="1" w:styleId="TytuZnak">
+    <w:name w:val="Tytuł Znak"/>
+    <w:basedOn w:val="Domylnaczcionkaakapitu"/>
+    <w:link w:val="Tytu"/>
     <w:uiPriority w:val="10"/>
     <w:rsid w:val="0029798D"/>
     <w:rPr>
@@ -1655,11 +1678,11 @@
       <w:szCs w:val="56"/>
     </w:rPr>
   </w:style>
-  <w:style w:type="paragraph" w:styleId="Subtitle">
+  <w:style w:type="paragraph" w:styleId="Podtytu">
     <w:name w:val="Subtitle"/>
-    <w:basedOn w:val="Normal"/>
-    <w:next w:val="Normal"/>
-    <w:link w:val="SubtitleChar"/>
+    <w:basedOn w:val="Normalny"/>
+    <w:next w:val="Normalny"/>
+    <w:link w:val="PodtytuZnak"/>
     <w:uiPriority w:val="11"/>
     <w:qFormat/>
     <w:rsid w:val="0029798D"/>
@@ -1676,10 +1699,10 @@
       <w:szCs w:val="28"/>
     </w:rPr>
   </w:style>
-  <w:style w:type="character" w:customStyle="1" w:styleId="SubtitleChar">
-    <w:name w:val="Subtitle Char"/>
-    <w:basedOn w:val="DefaultParagraphFont"/>
-    <w:link w:val="Subtitle"/>
+  <w:style w:type="character" w:customStyle="1" w:styleId="PodtytuZnak">
+    <w:name w:val="Podtytuł Znak"/>
+    <w:basedOn w:val="Domylnaczcionkaakapitu"/>
+    <w:link w:val="Podtytu"/>
     <w:uiPriority w:val="11"/>
     <w:rsid w:val="0029798D"/>
     <w:rPr>
@@ -1690,11 +1713,11 @@
       <w:szCs w:val="28"/>
     </w:rPr>
   </w:style>
-  <w:style w:type="paragraph" w:styleId="Quote">
+  <w:style w:type="paragraph" w:styleId="Cytat">
     <w:name w:val="Quote"/>
-    <w:basedOn w:val="Normal"/>
-    <w:next w:val="Normal"/>
-    <w:link w:val="QuoteChar"/>
+    <w:basedOn w:val="Normalny"/>
+    <w:next w:val="Normalny"/>
+    <w:link w:val="CytatZnak"/>
     <w:uiPriority w:val="29"/>
     <w:qFormat/>
     <w:rsid w:val="0029798D"/>
@@ -1708,10 +1731,10 @@
       <w:color w:val="404040" w:themeColor="text1" w:themeTint="BF"/>
     </w:rPr>
   </w:style>
-  <w:style w:type="character" w:customStyle="1" w:styleId="QuoteChar">
-    <w:name w:val="Quote Char"/>
-    <w:basedOn w:val="DefaultParagraphFont"/>
-    <w:link w:val="Quote"/>
+  <w:style w:type="character" w:customStyle="1" w:styleId="CytatZnak">
+    <w:name w:val="Cytat Znak"/>
+    <w:basedOn w:val="Domylnaczcionkaakapitu"/>
+    <w:link w:val="Cytat"/>
     <w:uiPriority w:val="29"/>
     <w:rsid w:val="0029798D"/>
     <w:rPr>
@@ -1720,9 +1743,9 @@
       <w:color w:val="404040" w:themeColor="text1" w:themeTint="BF"/>
     </w:rPr>
   </w:style>
-  <w:style w:type="paragraph" w:styleId="ListParagraph">
+  <w:style w:type="paragraph" w:styleId="Akapitzlist">
     <w:name w:val="List Paragraph"/>
-    <w:basedOn w:val="Normal"/>
+    <w:basedOn w:val="Normalny"/>
     <w:uiPriority w:val="34"/>
     <w:qFormat/>
     <w:rsid w:val="0029798D"/>
@@ -1731,9 +1754,9 @@
       <w:contextualSpacing/>
     </w:pPr>
   </w:style>
-  <w:style w:type="character" w:styleId="IntenseEmphasis">
+  <w:style w:type="character" w:styleId="Wyrnienieintensywne">
     <w:name w:val="Intense Emphasis"/>
-    <w:basedOn w:val="DefaultParagraphFont"/>
+    <w:basedOn w:val="Domylnaczcionkaakapitu"/>
     <w:uiPriority w:val="21"/>
     <w:qFormat/>
     <w:rsid w:val="0029798D"/>
@@ -1743,11 +1766,11 @@
       <w:color w:val="0F4761" w:themeColor="accent1" w:themeShade="BF"/>
     </w:rPr>
   </w:style>
-  <w:style w:type="paragraph" w:styleId="IntenseQuote">
+  <w:style w:type="paragraph" w:styleId="Cytatintensywny">
     <w:name w:val="Intense Quote"/>
-    <w:basedOn w:val="Normal"/>
-    <w:next w:val="Normal"/>
-    <w:link w:val="IntenseQuoteChar"/>
+    <w:basedOn w:val="Normalny"/>
+    <w:next w:val="Normalny"/>
+    <w:link w:val="CytatintensywnyZnak"/>
     <w:uiPriority w:val="30"/>
     <w:qFormat/>
     <w:rsid w:val="0029798D"/>
@@ -1766,10 +1789,10 @@
       <w:color w:val="0F4761" w:themeColor="accent1" w:themeShade="BF"/>
     </w:rPr>
   </w:style>
-  <w:style w:type="character" w:customStyle="1" w:styleId="IntenseQuoteChar">
-    <w:name w:val="Intense Quote Char"/>
-    <w:basedOn w:val="DefaultParagraphFont"/>
-    <w:link w:val="IntenseQuote"/>
+  <w:style w:type="character" w:customStyle="1" w:styleId="CytatintensywnyZnak">
+    <w:name w:val="Cytat intensywny Znak"/>
+    <w:basedOn w:val="Domylnaczcionkaakapitu"/>
+    <w:link w:val="Cytatintensywny"/>
     <w:uiPriority w:val="30"/>
     <w:rsid w:val="0029798D"/>
     <w:rPr>
@@ -1778,9 +1801,9 @@
       <w:color w:val="0F4761" w:themeColor="accent1" w:themeShade="BF"/>
     </w:rPr>
   </w:style>
-  <w:style w:type="character" w:styleId="IntenseReference">
+  <w:style w:type="character" w:styleId="Odwoanieintensywne">
     <w:name w:val="Intense Reference"/>
-    <w:basedOn w:val="DefaultParagraphFont"/>
+    <w:basedOn w:val="Domylnaczcionkaakapitu"/>
     <w:uiPriority w:val="32"/>
     <w:qFormat/>
     <w:rsid w:val="0029798D"/>
